--- a/ICS 372 Use Cases.docx
+++ b/ICS 372 Use Cases.docx
@@ -26,7 +26,19 @@
         <w:rPr>
           <w:rFonts w:ascii="Arial" w:hAnsi="Arial" w:cs="Arial"/>
         </w:rPr>
-        <w:t xml:space="preserve">Group Project 2 </w:t>
+        <w:t xml:space="preserve">Group Project </w:t>
+      </w:r>
+      <w:r>
+        <w:rPr>
+          <w:rFonts w:ascii="Arial" w:hAnsi="Arial" w:cs="Arial"/>
+        </w:rPr>
+        <w:t>3</w:t>
+      </w:r>
+      <w:r>
+        <w:rPr>
+          <w:rFonts w:ascii="Arial" w:hAnsi="Arial" w:cs="Arial"/>
+        </w:rPr>
+        <w:t xml:space="preserve"> </w:t>
       </w:r>
       <w:bookmarkEnd w:id="0"/>
     </w:p>
@@ -46,7 +58,11 @@
     <w:p>
       <w:pPr>
         <w:rPr>
-          <w:rFonts w:ascii="Arial" w:hAnsi="Arial" w:cs="Arial"/>
+          <w:rFonts w:ascii="Arial-ItalicMT" w:hAnsi="Arial-ItalicMT" w:cs="Arial-ItalicMT"/>
+          <w:i/>
+          <w:iCs/>
+          <w:sz w:val="20"/>
+          <w:szCs w:val="20"/>
         </w:rPr>
       </w:pPr>
     </w:p>
@@ -64,279 +80,846 @@
           <w:b/>
           <w:bCs/>
         </w:rPr>
-        <w:t>Use Cases</w:t>
+        <w:t xml:space="preserve">Use Case </w:t>
       </w:r>
     </w:p>
-    <w:p>
-      <w:pPr>
-        <w:autoSpaceDE w:val="0"/>
-        <w:autoSpaceDN w:val="0"/>
-        <w:adjustRightInd w:val="0"/>
-        <w:spacing w:after="0" w:line="240" w:lineRule="auto"/>
-        <w:rPr>
-          <w:rFonts w:ascii="Arial-ItalicMT" w:hAnsi="Arial-ItalicMT" w:cs="Arial-ItalicMT"/>
-          <w:i/>
-          <w:iCs/>
-          <w:sz w:val="20"/>
-          <w:szCs w:val="20"/>
-        </w:rPr>
-      </w:pPr>
-      <w:r>
-        <w:rPr>
-          <w:rFonts w:ascii="Arial-ItalicMT" w:hAnsi="Arial-ItalicMT" w:cs="Arial-ItalicMT"/>
-          <w:i/>
-          <w:iCs/>
-          <w:sz w:val="20"/>
-          <w:szCs w:val="20"/>
-        </w:rPr>
-        <w:t>New feature 1: We have 3 new warehouses using the software. We would like to keep track of which</w:t>
-      </w:r>
-    </w:p>
-    <w:p>
-      <w:pPr>
-        <w:autoSpaceDE w:val="0"/>
-        <w:autoSpaceDN w:val="0"/>
-        <w:adjustRightInd w:val="0"/>
-        <w:spacing w:after="0" w:line="240" w:lineRule="auto"/>
-        <w:rPr>
-          <w:rFonts w:ascii="Arial-ItalicMT" w:hAnsi="Arial-ItalicMT" w:cs="Arial-ItalicMT"/>
-          <w:i/>
-          <w:iCs/>
-          <w:sz w:val="20"/>
-          <w:szCs w:val="20"/>
-        </w:rPr>
-      </w:pPr>
-      <w:r>
-        <w:rPr>
-          <w:rFonts w:ascii="Arial-ItalicMT" w:hAnsi="Arial-ItalicMT" w:cs="Arial-ItalicMT"/>
-          <w:i/>
-          <w:iCs/>
-          <w:sz w:val="20"/>
-          <w:szCs w:val="20"/>
-        </w:rPr>
-        <w:t>shipments are located in which warehouse. We need to know the name and a unique id for each</w:t>
-      </w:r>
-    </w:p>
-    <w:p>
-      <w:pPr>
-        <w:autoSpaceDE w:val="0"/>
-        <w:autoSpaceDN w:val="0"/>
-        <w:adjustRightInd w:val="0"/>
-        <w:spacing w:after="0" w:line="240" w:lineRule="auto"/>
-        <w:rPr>
-          <w:rFonts w:ascii="Arial-ItalicMT" w:hAnsi="Arial-ItalicMT" w:cs="Arial-ItalicMT"/>
-          <w:i/>
-          <w:iCs/>
-          <w:sz w:val="20"/>
-          <w:szCs w:val="20"/>
-        </w:rPr>
-      </w:pPr>
-      <w:r>
-        <w:rPr>
-          <w:rFonts w:ascii="Arial-ItalicMT" w:hAnsi="Arial-ItalicMT" w:cs="Arial-ItalicMT"/>
-          <w:i/>
-          <w:iCs/>
-          <w:sz w:val="20"/>
-          <w:szCs w:val="20"/>
-        </w:rPr>
-        <w:t>warehouse.</w:t>
-      </w:r>
-    </w:p>
-    <w:p>
-      <w:pPr>
-        <w:autoSpaceDE w:val="0"/>
-        <w:autoSpaceDN w:val="0"/>
-        <w:adjustRightInd w:val="0"/>
-        <w:spacing w:after="0" w:line="240" w:lineRule="auto"/>
-        <w:rPr>
-          <w:rFonts w:ascii="Arial-ItalicMT" w:hAnsi="Arial-ItalicMT" w:cs="Arial-ItalicMT"/>
-          <w:i/>
-          <w:iCs/>
-          <w:sz w:val="20"/>
-          <w:szCs w:val="20"/>
-        </w:rPr>
-      </w:pPr>
-    </w:p>
-    <w:p>
-      <w:pPr>
-        <w:autoSpaceDE w:val="0"/>
-        <w:autoSpaceDN w:val="0"/>
-        <w:adjustRightInd w:val="0"/>
-        <w:spacing w:after="0" w:line="240" w:lineRule="auto"/>
-        <w:rPr>
-          <w:rFonts w:ascii="Arial-ItalicMT" w:hAnsi="Arial-ItalicMT" w:cs="Arial-ItalicMT"/>
-          <w:i/>
-          <w:iCs/>
-          <w:sz w:val="20"/>
-          <w:szCs w:val="20"/>
-        </w:rPr>
-      </w:pPr>
-      <w:r>
-        <w:rPr>
-          <w:rFonts w:ascii="Arial-ItalicMT" w:hAnsi="Arial-ItalicMT" w:cs="Arial-ItalicMT"/>
-          <w:i/>
-          <w:iCs/>
-          <w:sz w:val="20"/>
-          <w:szCs w:val="20"/>
-        </w:rPr>
-        <w:t>New feature 2: The system currently loses its state every time the program is stopped, please retain the</w:t>
-      </w:r>
-    </w:p>
-    <w:p>
-      <w:pPr>
-        <w:autoSpaceDE w:val="0"/>
-        <w:autoSpaceDN w:val="0"/>
-        <w:adjustRightInd w:val="0"/>
-        <w:spacing w:after="0" w:line="240" w:lineRule="auto"/>
-        <w:rPr>
-          <w:rFonts w:ascii="Arial-ItalicMT" w:hAnsi="Arial-ItalicMT" w:cs="Arial-ItalicMT"/>
-          <w:i/>
-          <w:iCs/>
-          <w:sz w:val="20"/>
-          <w:szCs w:val="20"/>
-        </w:rPr>
-      </w:pPr>
-      <w:r>
-        <w:rPr>
-          <w:rFonts w:ascii="Arial-ItalicMT" w:hAnsi="Arial-ItalicMT" w:cs="Arial-ItalicMT"/>
-          <w:i/>
-          <w:iCs/>
-          <w:sz w:val="20"/>
-          <w:szCs w:val="20"/>
-        </w:rPr>
-        <w:t>shipments and warehouse data that were previously entered.</w:t>
-      </w:r>
-    </w:p>
-    <w:p>
-      <w:pPr>
-        <w:autoSpaceDE w:val="0"/>
-        <w:autoSpaceDN w:val="0"/>
-        <w:adjustRightInd w:val="0"/>
-        <w:spacing w:after="0" w:line="240" w:lineRule="auto"/>
-        <w:rPr>
-          <w:rFonts w:ascii="Arial-ItalicMT" w:hAnsi="Arial-ItalicMT" w:cs="Arial-ItalicMT"/>
-          <w:i/>
-          <w:iCs/>
-          <w:sz w:val="20"/>
-          <w:szCs w:val="20"/>
-        </w:rPr>
-      </w:pPr>
-    </w:p>
-    <w:p>
-      <w:pPr>
-        <w:autoSpaceDE w:val="0"/>
-        <w:autoSpaceDN w:val="0"/>
-        <w:adjustRightInd w:val="0"/>
-        <w:spacing w:after="0" w:line="240" w:lineRule="auto"/>
-        <w:rPr>
-          <w:rFonts w:ascii="Arial-ItalicMT" w:hAnsi="Arial-ItalicMT" w:cs="Arial-ItalicMT"/>
-          <w:i/>
-          <w:iCs/>
-          <w:sz w:val="20"/>
-          <w:szCs w:val="20"/>
-        </w:rPr>
-      </w:pPr>
-      <w:r>
-        <w:rPr>
-          <w:rFonts w:ascii="Arial-ItalicMT" w:hAnsi="Arial-ItalicMT" w:cs="Arial-ItalicMT"/>
-          <w:i/>
-          <w:iCs/>
-          <w:sz w:val="20"/>
-          <w:szCs w:val="20"/>
-        </w:rPr>
-        <w:t>New feature 3: We recently purchased some new warehouses which already have their own data format</w:t>
-      </w:r>
-    </w:p>
-    <w:p>
-      <w:pPr>
-        <w:autoSpaceDE w:val="0"/>
-        <w:autoSpaceDN w:val="0"/>
-        <w:adjustRightInd w:val="0"/>
-        <w:spacing w:after="0" w:line="240" w:lineRule="auto"/>
-        <w:rPr>
-          <w:rFonts w:ascii="Arial-ItalicMT" w:hAnsi="Arial-ItalicMT" w:cs="Arial-ItalicMT"/>
-          <w:i/>
-          <w:iCs/>
-          <w:sz w:val="20"/>
-          <w:szCs w:val="20"/>
-        </w:rPr>
-      </w:pPr>
-      <w:r>
-        <w:rPr>
-          <w:rFonts w:ascii="Arial-ItalicMT" w:hAnsi="Arial-ItalicMT" w:cs="Arial-ItalicMT"/>
-          <w:i/>
-          <w:iCs/>
-          <w:sz w:val="20"/>
-          <w:szCs w:val="20"/>
-        </w:rPr>
-        <w:t>for storing shipping data. That system already publishes data in XML format (also their system has a lot</w:t>
-      </w:r>
-    </w:p>
-    <w:p>
-      <w:pPr>
-        <w:autoSpaceDE w:val="0"/>
-        <w:autoSpaceDN w:val="0"/>
-        <w:adjustRightInd w:val="0"/>
-        <w:spacing w:after="0" w:line="240" w:lineRule="auto"/>
-        <w:rPr>
-          <w:rFonts w:ascii="Arial-ItalicMT" w:hAnsi="Arial-ItalicMT" w:cs="Arial-ItalicMT"/>
-          <w:i/>
-          <w:iCs/>
-          <w:sz w:val="20"/>
-          <w:szCs w:val="20"/>
-        </w:rPr>
-      </w:pPr>
-      <w:r>
-        <w:rPr>
-          <w:rFonts w:ascii="Arial-ItalicMT" w:hAnsi="Arial-ItalicMT" w:cs="Arial-ItalicMT"/>
-          <w:i/>
-          <w:iCs/>
-          <w:sz w:val="20"/>
-          <w:szCs w:val="20"/>
-        </w:rPr>
-        <w:t>of bugs, so sometimes the data has issues). These should be importable into our data.</w:t>
-      </w:r>
-    </w:p>
-    <w:p>
-      <w:pPr>
-        <w:autoSpaceDE w:val="0"/>
-        <w:autoSpaceDN w:val="0"/>
-        <w:adjustRightInd w:val="0"/>
-        <w:spacing w:after="0" w:line="240" w:lineRule="auto"/>
-        <w:rPr>
-          <w:rFonts w:ascii="Arial-ItalicMT" w:hAnsi="Arial-ItalicMT" w:cs="Arial-ItalicMT"/>
-          <w:i/>
-          <w:iCs/>
-          <w:sz w:val="20"/>
-          <w:szCs w:val="20"/>
-        </w:rPr>
-      </w:pPr>
-    </w:p>
-    <w:p>
-      <w:pPr>
-        <w:autoSpaceDE w:val="0"/>
-        <w:autoSpaceDN w:val="0"/>
-        <w:adjustRightInd w:val="0"/>
-        <w:spacing w:after="0" w:line="240" w:lineRule="auto"/>
-        <w:rPr>
-          <w:rFonts w:ascii="Arial-ItalicMT" w:hAnsi="Arial-ItalicMT" w:cs="Arial-ItalicMT"/>
-          <w:i/>
-          <w:iCs/>
-          <w:sz w:val="20"/>
-          <w:szCs w:val="20"/>
-        </w:rPr>
-      </w:pPr>
-      <w:r>
-        <w:rPr>
-          <w:rFonts w:ascii="Arial-ItalicMT" w:hAnsi="Arial-ItalicMT" w:cs="Arial-ItalicMT"/>
-          <w:i/>
-          <w:iCs/>
-          <w:sz w:val="20"/>
-          <w:szCs w:val="20"/>
-        </w:rPr>
-        <w:t>New feature 4: We’d like a graphical interface for the system so users can point and click to perform</w:t>
-      </w:r>
-    </w:p>
+    <w:tbl>
+      <w:tblPr>
+        <w:tblStyle w:val="TableGrid"/>
+        <w:tblW w:w="0" w:type="auto"/>
+        <w:tblLook w:val="04A0" w:firstRow="1" w:lastRow="0" w:firstColumn="1" w:lastColumn="0" w:noHBand="0" w:noVBand="1"/>
+      </w:tblPr>
+      <w:tblGrid>
+        <w:gridCol w:w="461"/>
+        <w:gridCol w:w="3944"/>
+        <w:gridCol w:w="347"/>
+        <w:gridCol w:w="3976"/>
+      </w:tblGrid>
+      <w:tr>
+        <w:trPr>
+          <w:trHeight w:val="727"/>
+        </w:trPr>
+        <w:tc>
+          <w:tcPr>
+            <w:tcW w:w="347" w:type="dxa"/>
+          </w:tcPr>
+          <w:p>
+            <w:pPr>
+              <w:rPr>
+                <w:rFonts w:ascii="Arial" w:hAnsi="Arial" w:cs="Arial"/>
+              </w:rPr>
+            </w:pPr>
+          </w:p>
+        </w:tc>
+        <w:tc>
+          <w:tcPr>
+            <w:tcW w:w="3944" w:type="dxa"/>
+          </w:tcPr>
+          <w:p>
+            <w:pPr>
+              <w:rPr>
+                <w:rFonts w:ascii="Arial" w:hAnsi="Arial" w:cs="Arial"/>
+              </w:rPr>
+            </w:pPr>
+            <w:r>
+              <w:rPr>
+                <w:rFonts w:ascii="Arial" w:hAnsi="Arial" w:cs="Arial"/>
+              </w:rPr>
+              <w:t>Actions performed by the actor</w:t>
+            </w:r>
+          </w:p>
+        </w:tc>
+        <w:tc>
+          <w:tcPr>
+            <w:tcW w:w="347" w:type="dxa"/>
+          </w:tcPr>
+          <w:p>
+            <w:pPr>
+              <w:rPr>
+                <w:rFonts w:ascii="Arial" w:hAnsi="Arial" w:cs="Arial"/>
+              </w:rPr>
+            </w:pPr>
+          </w:p>
+        </w:tc>
+        <w:tc>
+          <w:tcPr>
+            <w:tcW w:w="3976" w:type="dxa"/>
+          </w:tcPr>
+          <w:p>
+            <w:pPr>
+              <w:rPr>
+                <w:rFonts w:ascii="Arial" w:hAnsi="Arial" w:cs="Arial"/>
+              </w:rPr>
+            </w:pPr>
+            <w:r>
+              <w:rPr>
+                <w:rFonts w:ascii="Arial" w:hAnsi="Arial" w:cs="Arial"/>
+              </w:rPr>
+              <w:t>Responses from the System</w:t>
+            </w:r>
+          </w:p>
+        </w:tc>
+      </w:tr>
+      <w:tr>
+        <w:trPr>
+          <w:trHeight w:val="755"/>
+        </w:trPr>
+        <w:tc>
+          <w:tcPr>
+            <w:tcW w:w="347" w:type="dxa"/>
+          </w:tcPr>
+          <w:p>
+            <w:pPr>
+              <w:rPr>
+                <w:rFonts w:ascii="Arial" w:hAnsi="Arial" w:cs="Arial"/>
+              </w:rPr>
+            </w:pPr>
+            <w:r>
+              <w:rPr>
+                <w:rFonts w:ascii="Arial" w:hAnsi="Arial" w:cs="Arial"/>
+              </w:rPr>
+              <w:t>1</w:t>
+            </w:r>
+          </w:p>
+        </w:tc>
+        <w:tc>
+          <w:tcPr>
+            <w:tcW w:w="3944" w:type="dxa"/>
+          </w:tcPr>
+          <w:p>
+            <w:pPr>
+              <w:rPr>
+                <w:rFonts w:ascii="Arial" w:hAnsi="Arial" w:cs="Arial"/>
+              </w:rPr>
+            </w:pPr>
+            <w:r>
+              <w:rPr>
+                <w:rFonts w:ascii="Arial" w:hAnsi="Arial" w:cs="Arial"/>
+              </w:rPr>
+              <w:t xml:space="preserve">User logons to Warehouse </w:t>
+            </w:r>
+            <w:r>
+              <w:rPr>
+                <w:rFonts w:ascii="Arial" w:hAnsi="Arial" w:cs="Arial"/>
+              </w:rPr>
+              <w:t>Application</w:t>
+            </w:r>
+          </w:p>
+        </w:tc>
+        <w:tc>
+          <w:tcPr>
+            <w:tcW w:w="347" w:type="dxa"/>
+          </w:tcPr>
+          <w:p>
+            <w:pPr>
+              <w:rPr>
+                <w:rFonts w:ascii="Arial" w:hAnsi="Arial" w:cs="Arial"/>
+              </w:rPr>
+            </w:pPr>
+          </w:p>
+        </w:tc>
+        <w:tc>
+          <w:tcPr>
+            <w:tcW w:w="3976" w:type="dxa"/>
+          </w:tcPr>
+          <w:p>
+            <w:pPr>
+              <w:rPr>
+                <w:rFonts w:ascii="Arial" w:hAnsi="Arial" w:cs="Arial"/>
+              </w:rPr>
+            </w:pPr>
+          </w:p>
+        </w:tc>
+      </w:tr>
+      <w:tr>
+        <w:trPr>
+          <w:trHeight w:val="727"/>
+        </w:trPr>
+        <w:tc>
+          <w:tcPr>
+            <w:tcW w:w="347" w:type="dxa"/>
+          </w:tcPr>
+          <w:p>
+            <w:pPr>
+              <w:rPr>
+                <w:rFonts w:ascii="Arial" w:hAnsi="Arial" w:cs="Arial"/>
+              </w:rPr>
+            </w:pPr>
+          </w:p>
+        </w:tc>
+        <w:tc>
+          <w:tcPr>
+            <w:tcW w:w="3944" w:type="dxa"/>
+          </w:tcPr>
+          <w:p>
+            <w:pPr>
+              <w:rPr>
+                <w:rFonts w:ascii="Arial" w:hAnsi="Arial" w:cs="Arial"/>
+              </w:rPr>
+            </w:pPr>
+          </w:p>
+        </w:tc>
+        <w:tc>
+          <w:tcPr>
+            <w:tcW w:w="347" w:type="dxa"/>
+          </w:tcPr>
+          <w:p>
+            <w:pPr>
+              <w:rPr>
+                <w:rFonts w:ascii="Arial" w:hAnsi="Arial" w:cs="Arial"/>
+              </w:rPr>
+            </w:pPr>
+            <w:r>
+              <w:rPr>
+                <w:rFonts w:ascii="Arial" w:hAnsi="Arial" w:cs="Arial"/>
+              </w:rPr>
+              <w:t>2</w:t>
+            </w:r>
+          </w:p>
+        </w:tc>
+        <w:tc>
+          <w:tcPr>
+            <w:tcW w:w="3976" w:type="dxa"/>
+          </w:tcPr>
+          <w:p>
+            <w:pPr>
+              <w:rPr>
+                <w:rFonts w:ascii="Arial" w:hAnsi="Arial" w:cs="Arial"/>
+              </w:rPr>
+            </w:pPr>
+            <w:r>
+              <w:rPr>
+                <w:rFonts w:ascii="Arial" w:hAnsi="Arial" w:cs="Arial"/>
+              </w:rPr>
+              <w:t>Warehouse System displays an interactive graphic interface with buttons.</w:t>
+            </w:r>
+          </w:p>
+        </w:tc>
+      </w:tr>
+      <w:tr>
+        <w:trPr>
+          <w:trHeight w:val="727"/>
+        </w:trPr>
+        <w:tc>
+          <w:tcPr>
+            <w:tcW w:w="347" w:type="dxa"/>
+          </w:tcPr>
+          <w:p>
+            <w:pPr>
+              <w:rPr>
+                <w:rFonts w:ascii="Arial" w:hAnsi="Arial" w:cs="Arial"/>
+              </w:rPr>
+            </w:pPr>
+            <w:r>
+              <w:rPr>
+                <w:rFonts w:ascii="Arial" w:hAnsi="Arial" w:cs="Arial"/>
+              </w:rPr>
+              <w:t>3</w:t>
+            </w:r>
+          </w:p>
+        </w:tc>
+        <w:tc>
+          <w:tcPr>
+            <w:tcW w:w="3944" w:type="dxa"/>
+          </w:tcPr>
+          <w:p>
+            <w:pPr>
+              <w:rPr>
+                <w:rFonts w:ascii="Arial" w:hAnsi="Arial" w:cs="Arial"/>
+              </w:rPr>
+            </w:pPr>
+            <w:r>
+              <w:rPr>
+                <w:rFonts w:ascii="Arial" w:hAnsi="Arial" w:cs="Arial"/>
+              </w:rPr>
+              <w:t xml:space="preserve">User clicks </w:t>
+            </w:r>
+            <w:r>
+              <w:rPr>
+                <w:rFonts w:ascii="Arial" w:hAnsi="Arial" w:cs="Arial"/>
+              </w:rPr>
+              <w:t>upload</w:t>
+            </w:r>
+            <w:r>
+              <w:rPr>
+                <w:rFonts w:ascii="Arial" w:hAnsi="Arial" w:cs="Arial"/>
+              </w:rPr>
+              <w:t xml:space="preserve"> file</w:t>
+            </w:r>
+          </w:p>
+        </w:tc>
+        <w:tc>
+          <w:tcPr>
+            <w:tcW w:w="347" w:type="dxa"/>
+          </w:tcPr>
+          <w:p>
+            <w:pPr>
+              <w:rPr>
+                <w:rFonts w:ascii="Arial" w:hAnsi="Arial" w:cs="Arial"/>
+              </w:rPr>
+            </w:pPr>
+          </w:p>
+        </w:tc>
+        <w:tc>
+          <w:tcPr>
+            <w:tcW w:w="3976" w:type="dxa"/>
+          </w:tcPr>
+          <w:p>
+            <w:pPr>
+              <w:rPr>
+                <w:rFonts w:ascii="Arial" w:hAnsi="Arial" w:cs="Arial"/>
+              </w:rPr>
+            </w:pPr>
+          </w:p>
+        </w:tc>
+      </w:tr>
+      <w:tr>
+        <w:trPr>
+          <w:trHeight w:val="727"/>
+        </w:trPr>
+        <w:tc>
+          <w:tcPr>
+            <w:tcW w:w="347" w:type="dxa"/>
+          </w:tcPr>
+          <w:p>
+            <w:pPr>
+              <w:rPr>
+                <w:rFonts w:ascii="Arial" w:hAnsi="Arial" w:cs="Arial"/>
+              </w:rPr>
+            </w:pPr>
+          </w:p>
+        </w:tc>
+        <w:tc>
+          <w:tcPr>
+            <w:tcW w:w="3944" w:type="dxa"/>
+          </w:tcPr>
+          <w:p>
+            <w:pPr>
+              <w:rPr>
+                <w:rFonts w:ascii="Arial" w:hAnsi="Arial" w:cs="Arial"/>
+              </w:rPr>
+            </w:pPr>
+          </w:p>
+        </w:tc>
+        <w:tc>
+          <w:tcPr>
+            <w:tcW w:w="347" w:type="dxa"/>
+          </w:tcPr>
+          <w:p>
+            <w:pPr>
+              <w:rPr>
+                <w:rFonts w:ascii="Arial" w:hAnsi="Arial" w:cs="Arial"/>
+              </w:rPr>
+            </w:pPr>
+            <w:r>
+              <w:rPr>
+                <w:rFonts w:ascii="Arial" w:hAnsi="Arial" w:cs="Arial"/>
+              </w:rPr>
+              <w:t>4</w:t>
+            </w:r>
+          </w:p>
+        </w:tc>
+        <w:tc>
+          <w:tcPr>
+            <w:tcW w:w="3976" w:type="dxa"/>
+          </w:tcPr>
+          <w:p>
+            <w:pPr>
+              <w:rPr>
+                <w:rFonts w:ascii="Arial" w:hAnsi="Arial" w:cs="Arial"/>
+              </w:rPr>
+            </w:pPr>
+            <w:r>
+              <w:rPr>
+                <w:rFonts w:ascii="Arial" w:hAnsi="Arial" w:cs="Arial"/>
+              </w:rPr>
+              <w:t>Warehouse application enables file chooser</w:t>
+            </w:r>
+          </w:p>
+        </w:tc>
+      </w:tr>
+      <w:tr>
+        <w:trPr>
+          <w:trHeight w:val="727"/>
+        </w:trPr>
+        <w:tc>
+          <w:tcPr>
+            <w:tcW w:w="347" w:type="dxa"/>
+          </w:tcPr>
+          <w:p>
+            <w:pPr>
+              <w:rPr>
+                <w:rFonts w:ascii="Arial" w:hAnsi="Arial" w:cs="Arial"/>
+              </w:rPr>
+            </w:pPr>
+            <w:r>
+              <w:rPr>
+                <w:rFonts w:ascii="Arial" w:hAnsi="Arial" w:cs="Arial"/>
+              </w:rPr>
+              <w:t>5</w:t>
+            </w:r>
+          </w:p>
+        </w:tc>
+        <w:tc>
+          <w:tcPr>
+            <w:tcW w:w="3944" w:type="dxa"/>
+          </w:tcPr>
+          <w:p>
+            <w:pPr>
+              <w:rPr>
+                <w:rFonts w:ascii="Arial" w:hAnsi="Arial" w:cs="Arial"/>
+              </w:rPr>
+            </w:pPr>
+            <w:r>
+              <w:rPr>
+                <w:rFonts w:ascii="Arial" w:hAnsi="Arial" w:cs="Arial"/>
+              </w:rPr>
+              <w:t>User chooses files to upload from android file directory.</w:t>
+            </w:r>
+          </w:p>
+        </w:tc>
+        <w:tc>
+          <w:tcPr>
+            <w:tcW w:w="347" w:type="dxa"/>
+          </w:tcPr>
+          <w:p>
+            <w:pPr>
+              <w:rPr>
+                <w:rFonts w:ascii="Arial" w:hAnsi="Arial" w:cs="Arial"/>
+              </w:rPr>
+            </w:pPr>
+          </w:p>
+        </w:tc>
+        <w:tc>
+          <w:tcPr>
+            <w:tcW w:w="3976" w:type="dxa"/>
+          </w:tcPr>
+          <w:p>
+            <w:pPr>
+              <w:rPr>
+                <w:rFonts w:ascii="Arial" w:hAnsi="Arial" w:cs="Arial"/>
+              </w:rPr>
+            </w:pPr>
+          </w:p>
+        </w:tc>
+      </w:tr>
+      <w:tr>
+        <w:trPr>
+          <w:trHeight w:val="727"/>
+        </w:trPr>
+        <w:tc>
+          <w:tcPr>
+            <w:tcW w:w="347" w:type="dxa"/>
+          </w:tcPr>
+          <w:p>
+            <w:pPr>
+              <w:rPr>
+                <w:rFonts w:ascii="Arial" w:hAnsi="Arial" w:cs="Arial"/>
+              </w:rPr>
+            </w:pPr>
+          </w:p>
+        </w:tc>
+        <w:tc>
+          <w:tcPr>
+            <w:tcW w:w="3944" w:type="dxa"/>
+          </w:tcPr>
+          <w:p>
+            <w:pPr>
+              <w:rPr>
+                <w:rFonts w:ascii="Arial" w:hAnsi="Arial" w:cs="Arial"/>
+              </w:rPr>
+            </w:pPr>
+          </w:p>
+        </w:tc>
+        <w:tc>
+          <w:tcPr>
+            <w:tcW w:w="347" w:type="dxa"/>
+          </w:tcPr>
+          <w:p>
+            <w:pPr>
+              <w:rPr>
+                <w:rFonts w:ascii="Arial" w:hAnsi="Arial" w:cs="Arial"/>
+              </w:rPr>
+            </w:pPr>
+            <w:r>
+              <w:rPr>
+                <w:rFonts w:ascii="Arial" w:hAnsi="Arial" w:cs="Arial"/>
+              </w:rPr>
+              <w:t>6</w:t>
+            </w:r>
+          </w:p>
+        </w:tc>
+        <w:tc>
+          <w:tcPr>
+            <w:tcW w:w="3976" w:type="dxa"/>
+          </w:tcPr>
+          <w:p>
+            <w:pPr>
+              <w:rPr>
+                <w:rFonts w:ascii="Arial" w:hAnsi="Arial" w:cs="Arial"/>
+              </w:rPr>
+            </w:pPr>
+            <w:r>
+              <w:rPr>
+                <w:rFonts w:ascii="Arial" w:hAnsi="Arial" w:cs="Arial"/>
+              </w:rPr>
+              <w:t xml:space="preserve">Warehouse </w:t>
+            </w:r>
+            <w:r>
+              <w:rPr>
+                <w:rFonts w:ascii="Arial" w:hAnsi="Arial" w:cs="Arial"/>
+              </w:rPr>
+              <w:t>Application</w:t>
+            </w:r>
+            <w:r>
+              <w:rPr>
+                <w:rFonts w:ascii="Arial" w:hAnsi="Arial" w:cs="Arial"/>
+              </w:rPr>
+              <w:t xml:space="preserve"> </w:t>
+            </w:r>
+            <w:r>
+              <w:rPr>
+                <w:rFonts w:ascii="Arial" w:hAnsi="Arial" w:cs="Arial"/>
+              </w:rPr>
+              <w:t>reads and imports data in XML or Json format.</w:t>
+            </w:r>
+          </w:p>
+          <w:p>
+            <w:pPr>
+              <w:rPr>
+                <w:rFonts w:ascii="Arial" w:hAnsi="Arial" w:cs="Arial"/>
+              </w:rPr>
+            </w:pPr>
+          </w:p>
+        </w:tc>
+      </w:tr>
+      <w:tr>
+        <w:trPr>
+          <w:trHeight w:val="755"/>
+        </w:trPr>
+        <w:tc>
+          <w:tcPr>
+            <w:tcW w:w="347" w:type="dxa"/>
+          </w:tcPr>
+          <w:p>
+            <w:pPr>
+              <w:rPr>
+                <w:rFonts w:ascii="Arial" w:hAnsi="Arial" w:cs="Arial"/>
+              </w:rPr>
+            </w:pPr>
+          </w:p>
+        </w:tc>
+        <w:tc>
+          <w:tcPr>
+            <w:tcW w:w="3944" w:type="dxa"/>
+          </w:tcPr>
+          <w:p>
+            <w:pPr>
+              <w:rPr>
+                <w:rFonts w:ascii="Arial" w:hAnsi="Arial" w:cs="Arial"/>
+              </w:rPr>
+            </w:pPr>
+          </w:p>
+        </w:tc>
+        <w:tc>
+          <w:tcPr>
+            <w:tcW w:w="347" w:type="dxa"/>
+          </w:tcPr>
+          <w:p>
+            <w:pPr>
+              <w:rPr>
+                <w:rFonts w:ascii="Arial" w:hAnsi="Arial" w:cs="Arial"/>
+              </w:rPr>
+            </w:pPr>
+            <w:r>
+              <w:rPr>
+                <w:rFonts w:ascii="Arial" w:hAnsi="Arial" w:cs="Arial"/>
+              </w:rPr>
+              <w:t>7</w:t>
+            </w:r>
+          </w:p>
+        </w:tc>
+        <w:tc>
+          <w:tcPr>
+            <w:tcW w:w="3976" w:type="dxa"/>
+          </w:tcPr>
+          <w:p>
+            <w:pPr>
+              <w:rPr>
+                <w:rFonts w:ascii="Arial" w:hAnsi="Arial" w:cs="Arial"/>
+              </w:rPr>
+            </w:pPr>
+            <w:r>
+              <w:rPr>
+                <w:rFonts w:ascii="Arial" w:hAnsi="Arial" w:cs="Arial"/>
+              </w:rPr>
+              <w:t xml:space="preserve">Warehouse </w:t>
+            </w:r>
+            <w:r>
+              <w:rPr>
+                <w:rFonts w:ascii="Arial" w:hAnsi="Arial" w:cs="Arial"/>
+              </w:rPr>
+              <w:t>Application</w:t>
+            </w:r>
+            <w:r>
+              <w:rPr>
+                <w:rFonts w:ascii="Arial" w:hAnsi="Arial" w:cs="Arial"/>
+              </w:rPr>
+              <w:t xml:space="preserve"> </w:t>
+            </w:r>
+            <w:r>
+              <w:rPr>
+                <w:rFonts w:ascii="Arial" w:hAnsi="Arial" w:cs="Arial"/>
+              </w:rPr>
+              <w:t>parses various shipment data . New: shipment location</w:t>
+            </w:r>
+          </w:p>
+        </w:tc>
+      </w:tr>
+      <w:tr>
+        <w:trPr>
+          <w:trHeight w:val="755"/>
+        </w:trPr>
+        <w:tc>
+          <w:tcPr>
+            <w:tcW w:w="347" w:type="dxa"/>
+          </w:tcPr>
+          <w:p>
+            <w:pPr>
+              <w:rPr>
+                <w:rFonts w:ascii="Arial" w:hAnsi="Arial" w:cs="Arial"/>
+              </w:rPr>
+            </w:pPr>
+          </w:p>
+        </w:tc>
+        <w:tc>
+          <w:tcPr>
+            <w:tcW w:w="3944" w:type="dxa"/>
+          </w:tcPr>
+          <w:p>
+            <w:pPr>
+              <w:rPr>
+                <w:rFonts w:ascii="Arial" w:hAnsi="Arial" w:cs="Arial"/>
+              </w:rPr>
+            </w:pPr>
+          </w:p>
+        </w:tc>
+        <w:tc>
+          <w:tcPr>
+            <w:tcW w:w="347" w:type="dxa"/>
+          </w:tcPr>
+          <w:p>
+            <w:pPr>
+              <w:rPr>
+                <w:rFonts w:ascii="Arial" w:hAnsi="Arial" w:cs="Arial"/>
+              </w:rPr>
+            </w:pPr>
+            <w:r>
+              <w:rPr>
+                <w:rFonts w:ascii="Arial" w:hAnsi="Arial" w:cs="Arial"/>
+              </w:rPr>
+              <w:t>8</w:t>
+            </w:r>
+          </w:p>
+        </w:tc>
+        <w:tc>
+          <w:tcPr>
+            <w:tcW w:w="3976" w:type="dxa"/>
+          </w:tcPr>
+          <w:p>
+            <w:pPr>
+              <w:rPr>
+                <w:rFonts w:ascii="Arial" w:hAnsi="Arial" w:cs="Arial"/>
+              </w:rPr>
+            </w:pPr>
+            <w:r>
+              <w:rPr>
+                <w:rFonts w:ascii="Arial" w:hAnsi="Arial" w:cs="Arial"/>
+              </w:rPr>
+              <w:t xml:space="preserve">Warehouse </w:t>
+            </w:r>
+            <w:r>
+              <w:rPr>
+                <w:rFonts w:ascii="Arial" w:hAnsi="Arial" w:cs="Arial"/>
+              </w:rPr>
+              <w:t>Application</w:t>
+            </w:r>
+            <w:r>
+              <w:rPr>
+                <w:rFonts w:ascii="Arial" w:hAnsi="Arial" w:cs="Arial"/>
+              </w:rPr>
+              <w:t xml:space="preserve"> </w:t>
+            </w:r>
+            <w:r>
+              <w:rPr>
+                <w:rFonts w:ascii="Arial" w:hAnsi="Arial" w:cs="Arial"/>
+              </w:rPr>
+              <w:t xml:space="preserve">parses various warehouses data. New : unique id &amp; name </w:t>
+            </w:r>
+          </w:p>
+        </w:tc>
+      </w:tr>
+      <w:tr>
+        <w:trPr>
+          <w:trHeight w:val="755"/>
+        </w:trPr>
+        <w:tc>
+          <w:tcPr>
+            <w:tcW w:w="347" w:type="dxa"/>
+          </w:tcPr>
+          <w:p>
+            <w:pPr>
+              <w:rPr>
+                <w:rFonts w:ascii="Arial" w:hAnsi="Arial" w:cs="Arial"/>
+              </w:rPr>
+            </w:pPr>
+          </w:p>
+        </w:tc>
+        <w:tc>
+          <w:tcPr>
+            <w:tcW w:w="3944" w:type="dxa"/>
+          </w:tcPr>
+          <w:p>
+            <w:pPr>
+              <w:rPr>
+                <w:rFonts w:ascii="Arial" w:hAnsi="Arial" w:cs="Arial"/>
+              </w:rPr>
+            </w:pPr>
+          </w:p>
+        </w:tc>
+        <w:tc>
+          <w:tcPr>
+            <w:tcW w:w="347" w:type="dxa"/>
+          </w:tcPr>
+          <w:p>
+            <w:pPr>
+              <w:rPr>
+                <w:rFonts w:ascii="Arial" w:hAnsi="Arial" w:cs="Arial"/>
+              </w:rPr>
+            </w:pPr>
+            <w:r>
+              <w:rPr>
+                <w:rFonts w:ascii="Arial" w:hAnsi="Arial" w:cs="Arial"/>
+              </w:rPr>
+              <w:t>9</w:t>
+            </w:r>
+          </w:p>
+        </w:tc>
+        <w:tc>
+          <w:tcPr>
+            <w:tcW w:w="3976" w:type="dxa"/>
+          </w:tcPr>
+          <w:p>
+            <w:pPr>
+              <w:rPr>
+                <w:rFonts w:ascii="Arial" w:hAnsi="Arial" w:cs="Arial"/>
+              </w:rPr>
+            </w:pPr>
+            <w:r>
+              <w:rPr>
+                <w:rFonts w:ascii="Arial" w:hAnsi="Arial" w:cs="Arial"/>
+              </w:rPr>
+              <w:t xml:space="preserve">Warehouse </w:t>
+            </w:r>
+            <w:r>
+              <w:rPr>
+                <w:rFonts w:ascii="Arial" w:hAnsi="Arial" w:cs="Arial"/>
+              </w:rPr>
+              <w:t>Application</w:t>
+            </w:r>
+            <w:r>
+              <w:rPr>
+                <w:rFonts w:ascii="Arial" w:hAnsi="Arial" w:cs="Arial"/>
+              </w:rPr>
+              <w:t xml:space="preserve"> </w:t>
+            </w:r>
+            <w:r>
+              <w:rPr>
+                <w:rFonts w:ascii="Arial" w:hAnsi="Arial" w:cs="Arial"/>
+              </w:rPr>
+              <w:t>updates and displays data</w:t>
+            </w:r>
+            <w:r>
+              <w:rPr>
+                <w:rFonts w:ascii="Arial" w:hAnsi="Arial" w:cs="Arial"/>
+              </w:rPr>
+              <w:t xml:space="preserve"> on screen</w:t>
+            </w:r>
+            <w:r>
+              <w:rPr>
+                <w:rFonts w:ascii="Arial" w:hAnsi="Arial" w:cs="Arial"/>
+              </w:rPr>
+              <w:t>.</w:t>
+            </w:r>
+          </w:p>
+        </w:tc>
+      </w:tr>
+      <w:tr>
+        <w:trPr>
+          <w:trHeight w:val="755"/>
+        </w:trPr>
+        <w:tc>
+          <w:tcPr>
+            <w:tcW w:w="347" w:type="dxa"/>
+          </w:tcPr>
+          <w:p>
+            <w:pPr>
+              <w:rPr>
+                <w:rFonts w:ascii="Arial" w:hAnsi="Arial" w:cs="Arial"/>
+              </w:rPr>
+            </w:pPr>
+            <w:r>
+              <w:rPr>
+                <w:rFonts w:ascii="Arial" w:hAnsi="Arial" w:cs="Arial"/>
+              </w:rPr>
+              <w:t>10</w:t>
+            </w:r>
+          </w:p>
+        </w:tc>
+        <w:tc>
+          <w:tcPr>
+            <w:tcW w:w="3944" w:type="dxa"/>
+          </w:tcPr>
+          <w:p>
+            <w:pPr>
+              <w:rPr>
+                <w:rFonts w:ascii="Arial" w:hAnsi="Arial" w:cs="Arial"/>
+              </w:rPr>
+            </w:pPr>
+            <w:r>
+              <w:rPr>
+                <w:rFonts w:ascii="Arial" w:hAnsi="Arial" w:cs="Arial"/>
+              </w:rPr>
+              <w:t>User views data from imported file.</w:t>
+            </w:r>
+          </w:p>
+        </w:tc>
+        <w:tc>
+          <w:tcPr>
+            <w:tcW w:w="347" w:type="dxa"/>
+          </w:tcPr>
+          <w:p>
+            <w:pPr>
+              <w:rPr>
+                <w:rFonts w:ascii="Arial" w:hAnsi="Arial" w:cs="Arial"/>
+              </w:rPr>
+            </w:pPr>
+          </w:p>
+        </w:tc>
+        <w:tc>
+          <w:tcPr>
+            <w:tcW w:w="3976" w:type="dxa"/>
+          </w:tcPr>
+          <w:p>
+            <w:pPr>
+              <w:rPr>
+                <w:rFonts w:ascii="Arial" w:hAnsi="Arial" w:cs="Arial"/>
+              </w:rPr>
+            </w:pPr>
+          </w:p>
+        </w:tc>
+      </w:tr>
+    </w:tbl>
     <w:p>
       <w:pPr>
         <w:rPr>
@@ -345,24 +928,6 @@
           <w:bCs/>
         </w:rPr>
       </w:pPr>
-      <w:r>
-        <w:rPr>
-          <w:rFonts w:ascii="Arial-ItalicMT" w:hAnsi="Arial-ItalicMT" w:cs="Arial-ItalicMT"/>
-          <w:i/>
-          <w:iCs/>
-          <w:sz w:val="20"/>
-          <w:szCs w:val="20"/>
-        </w:rPr>
-        <w:t xml:space="preserve">operations </w:t>
-      </w:r>
-      <w:r>
-        <w:rPr>
-          <w:rFonts w:ascii="ArialMT" w:hAnsi="ArialMT" w:cs="ArialMT"/>
-          <w:sz w:val="20"/>
-          <w:szCs w:val="20"/>
-        </w:rPr>
-        <w:t>.</w:t>
-      </w:r>
     </w:p>
     <w:p>
       <w:pPr>
@@ -624,7 +1189,13 @@
               <w:rPr>
                 <w:rFonts w:ascii="Arial" w:hAnsi="Arial" w:cs="Arial"/>
               </w:rPr>
-              <w:t>User clicks import file</w:t>
+              <w:t>User</w:t>
+            </w:r>
+            <w:r>
+              <w:rPr>
+                <w:rFonts w:ascii="Arial" w:hAnsi="Arial" w:cs="Arial"/>
+              </w:rPr>
+              <w:t xml:space="preserve"> clicks and performs operation</w:t>
             </w:r>
           </w:p>
         </w:tc>
@@ -713,21 +1284,20 @@
               <w:rPr>
                 <w:rFonts w:ascii="Arial" w:hAnsi="Arial" w:cs="Arial"/>
               </w:rPr>
-              <w:t>Warehouse System reads and imports data in XML or Json format</w:t>
-            </w:r>
-            <w:r>
-              <w:rPr>
-                <w:rFonts w:ascii="Arial" w:hAnsi="Arial" w:cs="Arial"/>
-              </w:rPr>
-              <w:t>.</w:t>
-            </w:r>
-          </w:p>
-          <w:p>
-            <w:pPr>
-              <w:rPr>
-                <w:rFonts w:ascii="Arial" w:hAnsi="Arial" w:cs="Arial"/>
-              </w:rPr>
-            </w:pPr>
+              <w:t xml:space="preserve">Warehouse </w:t>
+            </w:r>
+            <w:r>
+              <w:rPr>
+                <w:rFonts w:ascii="Arial" w:hAnsi="Arial" w:cs="Arial"/>
+              </w:rPr>
+              <w:t xml:space="preserve">Application </w:t>
+            </w:r>
+            <w:r>
+              <w:rPr>
+                <w:rFonts w:ascii="Arial" w:hAnsi="Arial" w:cs="Arial"/>
+              </w:rPr>
+              <w:t>Stops</w:t>
+            </w:r>
           </w:p>
         </w:tc>
       </w:tr>
@@ -791,373 +1361,20 @@
               <w:rPr>
                 <w:rFonts w:ascii="Arial" w:hAnsi="Arial" w:cs="Arial"/>
               </w:rPr>
-              <w:t>Warehouse Systems parses various shipment data . New: shipment location</w:t>
-            </w:r>
-          </w:p>
-        </w:tc>
-      </w:tr>
-      <w:tr>
-        <w:trPr>
-          <w:trHeight w:val="755"/>
-        </w:trPr>
-        <w:tc>
-          <w:tcPr>
-            <w:tcW w:w="347" w:type="dxa"/>
-          </w:tcPr>
-          <w:p>
-            <w:pPr>
-              <w:rPr>
-                <w:rFonts w:ascii="Arial" w:hAnsi="Arial" w:cs="Arial"/>
-              </w:rPr>
-            </w:pPr>
-          </w:p>
-        </w:tc>
-        <w:tc>
-          <w:tcPr>
-            <w:tcW w:w="3944" w:type="dxa"/>
-          </w:tcPr>
-          <w:p>
-            <w:pPr>
-              <w:rPr>
-                <w:rFonts w:ascii="Arial" w:hAnsi="Arial" w:cs="Arial"/>
-              </w:rPr>
-            </w:pPr>
-          </w:p>
-        </w:tc>
-        <w:tc>
-          <w:tcPr>
-            <w:tcW w:w="347" w:type="dxa"/>
-          </w:tcPr>
-          <w:p>
-            <w:pPr>
-              <w:rPr>
-                <w:rFonts w:ascii="Arial" w:hAnsi="Arial" w:cs="Arial"/>
-              </w:rPr>
-            </w:pPr>
-            <w:r>
-              <w:rPr>
-                <w:rFonts w:ascii="Arial" w:hAnsi="Arial" w:cs="Arial"/>
-              </w:rPr>
-              <w:t>6</w:t>
-            </w:r>
-          </w:p>
-        </w:tc>
-        <w:tc>
-          <w:tcPr>
-            <w:tcW w:w="3976" w:type="dxa"/>
-          </w:tcPr>
-          <w:p>
-            <w:pPr>
-              <w:rPr>
-                <w:rFonts w:ascii="Arial" w:hAnsi="Arial" w:cs="Arial"/>
-              </w:rPr>
-            </w:pPr>
-            <w:r>
-              <w:rPr>
-                <w:rFonts w:ascii="Arial" w:hAnsi="Arial" w:cs="Arial"/>
-              </w:rPr>
-              <w:t xml:space="preserve">Warehouse Systems parses various warehouses data. New : unique id &amp; name </w:t>
-            </w:r>
-          </w:p>
-        </w:tc>
-      </w:tr>
-      <w:tr>
-        <w:trPr>
-          <w:trHeight w:val="755"/>
-        </w:trPr>
-        <w:tc>
-          <w:tcPr>
-            <w:tcW w:w="347" w:type="dxa"/>
-          </w:tcPr>
-          <w:p>
-            <w:pPr>
-              <w:rPr>
-                <w:rFonts w:ascii="Arial" w:hAnsi="Arial" w:cs="Arial"/>
-              </w:rPr>
-            </w:pPr>
-          </w:p>
-        </w:tc>
-        <w:tc>
-          <w:tcPr>
-            <w:tcW w:w="3944" w:type="dxa"/>
-          </w:tcPr>
-          <w:p>
-            <w:pPr>
-              <w:rPr>
-                <w:rFonts w:ascii="Arial" w:hAnsi="Arial" w:cs="Arial"/>
-              </w:rPr>
-            </w:pPr>
-          </w:p>
-        </w:tc>
-        <w:tc>
-          <w:tcPr>
-            <w:tcW w:w="347" w:type="dxa"/>
-          </w:tcPr>
-          <w:p>
-            <w:pPr>
-              <w:rPr>
-                <w:rFonts w:ascii="Arial" w:hAnsi="Arial" w:cs="Arial"/>
-              </w:rPr>
-            </w:pPr>
-            <w:r>
-              <w:rPr>
-                <w:rFonts w:ascii="Arial" w:hAnsi="Arial" w:cs="Arial"/>
-              </w:rPr>
-              <w:t>7</w:t>
-            </w:r>
-          </w:p>
-        </w:tc>
-        <w:tc>
-          <w:tcPr>
-            <w:tcW w:w="3976" w:type="dxa"/>
-          </w:tcPr>
-          <w:p>
-            <w:pPr>
-              <w:rPr>
-                <w:rFonts w:ascii="Arial" w:hAnsi="Arial" w:cs="Arial"/>
-              </w:rPr>
-            </w:pPr>
-            <w:r>
-              <w:rPr>
-                <w:rFonts w:ascii="Arial" w:hAnsi="Arial" w:cs="Arial"/>
-              </w:rPr>
-              <w:t>Warehouse System updates and displays data.</w:t>
-            </w:r>
-          </w:p>
-        </w:tc>
-      </w:tr>
-      <w:tr>
-        <w:trPr>
-          <w:trHeight w:val="755"/>
-        </w:trPr>
-        <w:tc>
-          <w:tcPr>
-            <w:tcW w:w="347" w:type="dxa"/>
-          </w:tcPr>
-          <w:p>
-            <w:pPr>
-              <w:rPr>
-                <w:rFonts w:ascii="Arial" w:hAnsi="Arial" w:cs="Arial"/>
-              </w:rPr>
-            </w:pPr>
-            <w:r>
-              <w:rPr>
-                <w:rFonts w:ascii="Arial" w:hAnsi="Arial" w:cs="Arial"/>
-              </w:rPr>
-              <w:t>8</w:t>
-            </w:r>
-          </w:p>
-        </w:tc>
-        <w:tc>
-          <w:tcPr>
-            <w:tcW w:w="3944" w:type="dxa"/>
-          </w:tcPr>
-          <w:p>
-            <w:pPr>
-              <w:rPr>
-                <w:rFonts w:ascii="Arial" w:hAnsi="Arial" w:cs="Arial"/>
-              </w:rPr>
-            </w:pPr>
-            <w:r>
-              <w:rPr>
-                <w:rFonts w:ascii="Arial" w:hAnsi="Arial" w:cs="Arial"/>
-              </w:rPr>
-              <w:t>User views data from imported file.</w:t>
-            </w:r>
-          </w:p>
-        </w:tc>
-        <w:tc>
-          <w:tcPr>
-            <w:tcW w:w="347" w:type="dxa"/>
-          </w:tcPr>
-          <w:p>
-            <w:pPr>
-              <w:rPr>
-                <w:rFonts w:ascii="Arial" w:hAnsi="Arial" w:cs="Arial"/>
-              </w:rPr>
-            </w:pPr>
-          </w:p>
-        </w:tc>
-        <w:tc>
-          <w:tcPr>
-            <w:tcW w:w="3976" w:type="dxa"/>
-          </w:tcPr>
-          <w:p>
-            <w:pPr>
-              <w:rPr>
-                <w:rFonts w:ascii="Arial" w:hAnsi="Arial" w:cs="Arial"/>
-              </w:rPr>
-            </w:pPr>
-          </w:p>
-        </w:tc>
-      </w:tr>
-    </w:tbl>
-    <w:p>
-      <w:pPr>
-        <w:rPr>
-          <w:rFonts w:ascii="Arial" w:hAnsi="Arial" w:cs="Arial"/>
-          <w:b/>
-          <w:bCs/>
-        </w:rPr>
-      </w:pPr>
-    </w:p>
-    <w:p>
-      <w:pPr>
-        <w:rPr>
-          <w:rFonts w:ascii="Arial" w:hAnsi="Arial" w:cs="Arial"/>
-          <w:b/>
-          <w:bCs/>
-        </w:rPr>
-      </w:pPr>
-      <w:r>
-        <w:rPr>
-          <w:rFonts w:ascii="Arial" w:hAnsi="Arial" w:cs="Arial"/>
-          <w:b/>
-          <w:bCs/>
-        </w:rPr>
-        <w:lastRenderedPageBreak/>
-        <w:t xml:space="preserve">Use Case </w:t>
-      </w:r>
-    </w:p>
-    <w:tbl>
-      <w:tblPr>
-        <w:tblStyle w:val="TableGrid"/>
-        <w:tblW w:w="0" w:type="auto"/>
-        <w:tblLook w:val="04A0" w:firstRow="1" w:lastRow="0" w:firstColumn="1" w:lastColumn="0" w:noHBand="0" w:noVBand="1"/>
-      </w:tblPr>
-      <w:tblGrid>
-        <w:gridCol w:w="347"/>
-        <w:gridCol w:w="3944"/>
-        <w:gridCol w:w="347"/>
-        <w:gridCol w:w="3976"/>
-      </w:tblGrid>
-      <w:tr>
-        <w:trPr>
-          <w:trHeight w:val="727"/>
-        </w:trPr>
-        <w:tc>
-          <w:tcPr>
-            <w:tcW w:w="347" w:type="dxa"/>
-          </w:tcPr>
-          <w:p>
-            <w:pPr>
-              <w:rPr>
-                <w:rFonts w:ascii="Arial" w:hAnsi="Arial" w:cs="Arial"/>
-              </w:rPr>
-            </w:pPr>
-          </w:p>
-        </w:tc>
-        <w:tc>
-          <w:tcPr>
-            <w:tcW w:w="3944" w:type="dxa"/>
-          </w:tcPr>
-          <w:p>
-            <w:pPr>
-              <w:rPr>
-                <w:rFonts w:ascii="Arial" w:hAnsi="Arial" w:cs="Arial"/>
-              </w:rPr>
-            </w:pPr>
-            <w:r>
-              <w:rPr>
-                <w:rFonts w:ascii="Arial" w:hAnsi="Arial" w:cs="Arial"/>
-              </w:rPr>
-              <w:t>Actions performed by the actor</w:t>
-            </w:r>
-          </w:p>
-        </w:tc>
-        <w:tc>
-          <w:tcPr>
-            <w:tcW w:w="347" w:type="dxa"/>
-          </w:tcPr>
-          <w:p>
-            <w:pPr>
-              <w:rPr>
-                <w:rFonts w:ascii="Arial" w:hAnsi="Arial" w:cs="Arial"/>
-              </w:rPr>
-            </w:pPr>
-          </w:p>
-        </w:tc>
-        <w:tc>
-          <w:tcPr>
-            <w:tcW w:w="3976" w:type="dxa"/>
-          </w:tcPr>
-          <w:p>
-            <w:pPr>
-              <w:rPr>
-                <w:rFonts w:ascii="Arial" w:hAnsi="Arial" w:cs="Arial"/>
-              </w:rPr>
-            </w:pPr>
-            <w:r>
-              <w:rPr>
-                <w:rFonts w:ascii="Arial" w:hAnsi="Arial" w:cs="Arial"/>
-              </w:rPr>
-              <w:t>Responses from the System</w:t>
-            </w:r>
-          </w:p>
-        </w:tc>
-      </w:tr>
-      <w:tr>
-        <w:trPr>
-          <w:trHeight w:val="755"/>
-        </w:trPr>
-        <w:tc>
-          <w:tcPr>
-            <w:tcW w:w="347" w:type="dxa"/>
-          </w:tcPr>
-          <w:p>
-            <w:pPr>
-              <w:rPr>
-                <w:rFonts w:ascii="Arial" w:hAnsi="Arial" w:cs="Arial"/>
-              </w:rPr>
-            </w:pPr>
-            <w:r>
-              <w:rPr>
-                <w:rFonts w:ascii="Arial" w:hAnsi="Arial" w:cs="Arial"/>
-              </w:rPr>
-              <w:t>1</w:t>
-            </w:r>
-          </w:p>
-        </w:tc>
-        <w:tc>
-          <w:tcPr>
-            <w:tcW w:w="3944" w:type="dxa"/>
-          </w:tcPr>
-          <w:p>
-            <w:pPr>
-              <w:rPr>
-                <w:rFonts w:ascii="Arial" w:hAnsi="Arial" w:cs="Arial"/>
-              </w:rPr>
-            </w:pPr>
-            <w:r>
-              <w:rPr>
-                <w:rFonts w:ascii="Arial" w:hAnsi="Arial" w:cs="Arial"/>
-              </w:rPr>
-              <w:t>User logons to Warehouse System</w:t>
-            </w:r>
-          </w:p>
-        </w:tc>
-        <w:tc>
-          <w:tcPr>
-            <w:tcW w:w="347" w:type="dxa"/>
-          </w:tcPr>
-          <w:p>
-            <w:pPr>
-              <w:rPr>
-                <w:rFonts w:ascii="Arial" w:hAnsi="Arial" w:cs="Arial"/>
-              </w:rPr>
-            </w:pPr>
-          </w:p>
-        </w:tc>
-        <w:tc>
-          <w:tcPr>
-            <w:tcW w:w="3976" w:type="dxa"/>
-          </w:tcPr>
-          <w:p>
-            <w:pPr>
-              <w:rPr>
-                <w:rFonts w:ascii="Arial" w:hAnsi="Arial" w:cs="Arial"/>
-              </w:rPr>
-            </w:pPr>
+              <w:t xml:space="preserve">Warehouse </w:t>
+            </w:r>
+            <w:r>
+              <w:rPr>
+                <w:rFonts w:ascii="Arial" w:hAnsi="Arial" w:cs="Arial"/>
+              </w:rPr>
+              <w:t xml:space="preserve">Application </w:t>
+            </w:r>
+            <w:r>
+              <w:rPr>
+                <w:rFonts w:ascii="Arial" w:hAnsi="Arial" w:cs="Arial"/>
+              </w:rPr>
+              <w:t>saves current State</w:t>
+            </w:r>
           </w:p>
         </w:tc>
       </w:tr>
@@ -1175,6 +1392,12 @@
                 <w:rFonts w:ascii="Arial" w:hAnsi="Arial" w:cs="Arial"/>
               </w:rPr>
             </w:pPr>
+            <w:r>
+              <w:rPr>
+                <w:rFonts w:ascii="Arial" w:hAnsi="Arial" w:cs="Arial"/>
+              </w:rPr>
+              <w:t>6</w:t>
+            </w:r>
           </w:p>
         </w:tc>
         <w:tc>
@@ -1187,24 +1410,48 @@
                 <w:rFonts w:ascii="Arial" w:hAnsi="Arial" w:cs="Arial"/>
               </w:rPr>
             </w:pPr>
-          </w:p>
-        </w:tc>
-        <w:tc>
-          <w:tcPr>
-            <w:tcW w:w="347" w:type="dxa"/>
-          </w:tcPr>
-          <w:p>
-            <w:pPr>
-              <w:rPr>
-                <w:rFonts w:ascii="Arial" w:hAnsi="Arial" w:cs="Arial"/>
-              </w:rPr>
-            </w:pPr>
-            <w:r>
-              <w:rPr>
-                <w:rFonts w:ascii="Arial" w:hAnsi="Arial" w:cs="Arial"/>
-              </w:rPr>
-              <w:t>2</w:t>
-            </w:r>
+            <w:r>
+              <w:rPr>
+                <w:rFonts w:ascii="Arial" w:hAnsi="Arial" w:cs="Arial"/>
+              </w:rPr>
+              <w:t xml:space="preserve">User </w:t>
+            </w:r>
+            <w:r>
+              <w:rPr>
+                <w:rFonts w:ascii="Arial" w:hAnsi="Arial" w:cs="Arial"/>
+              </w:rPr>
+              <w:t>re-</w:t>
+            </w:r>
+            <w:r>
+              <w:rPr>
+                <w:rFonts w:ascii="Arial" w:hAnsi="Arial" w:cs="Arial"/>
+              </w:rPr>
+              <w:t>logs onto Warehouse</w:t>
+            </w:r>
+            <w:r>
+              <w:rPr>
+                <w:rFonts w:ascii="Arial" w:hAnsi="Arial" w:cs="Arial"/>
+              </w:rPr>
+              <w:t xml:space="preserve"> </w:t>
+            </w:r>
+            <w:r>
+              <w:rPr>
+                <w:rFonts w:ascii="Arial" w:hAnsi="Arial" w:cs="Arial"/>
+              </w:rPr>
+              <w:t>Application</w:t>
+            </w:r>
+          </w:p>
+        </w:tc>
+        <w:tc>
+          <w:tcPr>
+            <w:tcW w:w="347" w:type="dxa"/>
+          </w:tcPr>
+          <w:p>
+            <w:pPr>
+              <w:rPr>
+                <w:rFonts w:ascii="Arial" w:hAnsi="Arial" w:cs="Arial"/>
+              </w:rPr>
+            </w:pPr>
           </w:p>
         </w:tc>
         <w:tc>
@@ -1217,12 +1464,6 @@
                 <w:rFonts w:ascii="Arial" w:hAnsi="Arial" w:cs="Arial"/>
               </w:rPr>
             </w:pPr>
-            <w:r>
-              <w:rPr>
-                <w:rFonts w:ascii="Arial" w:hAnsi="Arial" w:cs="Arial"/>
-              </w:rPr>
-              <w:t>Warehouse System displays an interactive graphic interface with buttons.</w:t>
-            </w:r>
           </w:p>
         </w:tc>
       </w:tr>
@@ -1240,12 +1481,6 @@
                 <w:rFonts w:ascii="Arial" w:hAnsi="Arial" w:cs="Arial"/>
               </w:rPr>
             </w:pPr>
-            <w:r>
-              <w:rPr>
-                <w:rFonts w:ascii="Arial" w:hAnsi="Arial" w:cs="Arial"/>
-              </w:rPr>
-              <w:t>3</w:t>
-            </w:r>
           </w:p>
         </w:tc>
         <w:tc>
@@ -1258,36 +1493,55 @@
                 <w:rFonts w:ascii="Arial" w:hAnsi="Arial" w:cs="Arial"/>
               </w:rPr>
             </w:pPr>
-            <w:r>
-              <w:rPr>
-                <w:rFonts w:ascii="Arial" w:hAnsi="Arial" w:cs="Arial"/>
-              </w:rPr>
-              <w:t>User</w:t>
-            </w:r>
-            <w:r>
-              <w:rPr>
-                <w:rFonts w:ascii="Arial" w:hAnsi="Arial" w:cs="Arial"/>
-              </w:rPr>
-              <w:t xml:space="preserve"> clicks and performs operation</w:t>
-            </w:r>
-          </w:p>
-        </w:tc>
-        <w:tc>
-          <w:tcPr>
-            <w:tcW w:w="347" w:type="dxa"/>
-          </w:tcPr>
-          <w:p>
-            <w:pPr>
-              <w:rPr>
-                <w:rFonts w:ascii="Arial" w:hAnsi="Arial" w:cs="Arial"/>
-              </w:rPr>
-            </w:pPr>
+          </w:p>
+        </w:tc>
+        <w:tc>
+          <w:tcPr>
+            <w:tcW w:w="347" w:type="dxa"/>
+          </w:tcPr>
+          <w:p>
+            <w:pPr>
+              <w:rPr>
+                <w:rFonts w:ascii="Arial" w:hAnsi="Arial" w:cs="Arial"/>
+              </w:rPr>
+            </w:pPr>
+            <w:r>
+              <w:rPr>
+                <w:rFonts w:ascii="Arial" w:hAnsi="Arial" w:cs="Arial"/>
+              </w:rPr>
+              <w:t>7</w:t>
+            </w:r>
           </w:p>
         </w:tc>
         <w:tc>
           <w:tcPr>
             <w:tcW w:w="3976" w:type="dxa"/>
           </w:tcPr>
+          <w:p>
+            <w:pPr>
+              <w:rPr>
+                <w:rFonts w:ascii="Arial" w:hAnsi="Arial" w:cs="Arial"/>
+              </w:rPr>
+            </w:pPr>
+            <w:r>
+              <w:rPr>
+                <w:rFonts w:ascii="Arial" w:hAnsi="Arial" w:cs="Arial"/>
+              </w:rPr>
+              <w:t xml:space="preserve">Warehouse </w:t>
+            </w:r>
+            <w:r>
+              <w:rPr>
+                <w:rFonts w:ascii="Arial" w:hAnsi="Arial" w:cs="Arial"/>
+              </w:rPr>
+              <w:t xml:space="preserve">Application </w:t>
+            </w:r>
+            <w:r>
+              <w:rPr>
+                <w:rFonts w:ascii="Arial" w:hAnsi="Arial" w:cs="Arial"/>
+              </w:rPr>
+              <w:t>displays GUI</w:t>
+            </w:r>
+          </w:p>
           <w:p>
             <w:pPr>
               <w:rPr>
@@ -1311,6 +1565,12 @@
                 <w:rFonts w:ascii="Arial" w:hAnsi="Arial" w:cs="Arial"/>
               </w:rPr>
             </w:pPr>
+            <w:r>
+              <w:rPr>
+                <w:rFonts w:ascii="Arial" w:hAnsi="Arial" w:cs="Arial"/>
+              </w:rPr>
+              <w:t>8</w:t>
+            </w:r>
           </w:p>
         </w:tc>
         <w:tc>
@@ -1323,24 +1583,24 @@
                 <w:rFonts w:ascii="Arial" w:hAnsi="Arial" w:cs="Arial"/>
               </w:rPr>
             </w:pPr>
-          </w:p>
-        </w:tc>
-        <w:tc>
-          <w:tcPr>
-            <w:tcW w:w="347" w:type="dxa"/>
-          </w:tcPr>
-          <w:p>
-            <w:pPr>
-              <w:rPr>
-                <w:rFonts w:ascii="Arial" w:hAnsi="Arial" w:cs="Arial"/>
-              </w:rPr>
-            </w:pPr>
-            <w:r>
-              <w:rPr>
-                <w:rFonts w:ascii="Arial" w:hAnsi="Arial" w:cs="Arial"/>
-              </w:rPr>
-              <w:t>4</w:t>
-            </w:r>
+            <w:r>
+              <w:rPr>
+                <w:rFonts w:ascii="Arial" w:hAnsi="Arial" w:cs="Arial"/>
+              </w:rPr>
+              <w:t>User performs operation (import) to display previous state</w:t>
+            </w:r>
+          </w:p>
+        </w:tc>
+        <w:tc>
+          <w:tcPr>
+            <w:tcW w:w="347" w:type="dxa"/>
+          </w:tcPr>
+          <w:p>
+            <w:pPr>
+              <w:rPr>
+                <w:rFonts w:ascii="Arial" w:hAnsi="Arial" w:cs="Arial"/>
+              </w:rPr>
+            </w:pPr>
           </w:p>
         </w:tc>
         <w:tc>
@@ -1353,77 +1613,6 @@
                 <w:rFonts w:ascii="Arial" w:hAnsi="Arial" w:cs="Arial"/>
               </w:rPr>
             </w:pPr>
-            <w:r>
-              <w:rPr>
-                <w:rFonts w:ascii="Arial" w:hAnsi="Arial" w:cs="Arial"/>
-              </w:rPr>
-              <w:t>Warehouse System Stops</w:t>
-            </w:r>
-          </w:p>
-        </w:tc>
-      </w:tr>
-      <w:tr>
-        <w:trPr>
-          <w:trHeight w:val="755"/>
-        </w:trPr>
-        <w:tc>
-          <w:tcPr>
-            <w:tcW w:w="347" w:type="dxa"/>
-          </w:tcPr>
-          <w:p>
-            <w:pPr>
-              <w:rPr>
-                <w:rFonts w:ascii="Arial" w:hAnsi="Arial" w:cs="Arial"/>
-              </w:rPr>
-            </w:pPr>
-          </w:p>
-        </w:tc>
-        <w:tc>
-          <w:tcPr>
-            <w:tcW w:w="3944" w:type="dxa"/>
-          </w:tcPr>
-          <w:p>
-            <w:pPr>
-              <w:rPr>
-                <w:rFonts w:ascii="Arial" w:hAnsi="Arial" w:cs="Arial"/>
-              </w:rPr>
-            </w:pPr>
-          </w:p>
-        </w:tc>
-        <w:tc>
-          <w:tcPr>
-            <w:tcW w:w="347" w:type="dxa"/>
-          </w:tcPr>
-          <w:p>
-            <w:pPr>
-              <w:rPr>
-                <w:rFonts w:ascii="Arial" w:hAnsi="Arial" w:cs="Arial"/>
-              </w:rPr>
-            </w:pPr>
-            <w:r>
-              <w:rPr>
-                <w:rFonts w:ascii="Arial" w:hAnsi="Arial" w:cs="Arial"/>
-              </w:rPr>
-              <w:t>5</w:t>
-            </w:r>
-          </w:p>
-        </w:tc>
-        <w:tc>
-          <w:tcPr>
-            <w:tcW w:w="3976" w:type="dxa"/>
-          </w:tcPr>
-          <w:p>
-            <w:pPr>
-              <w:rPr>
-                <w:rFonts w:ascii="Arial" w:hAnsi="Arial" w:cs="Arial"/>
-              </w:rPr>
-            </w:pPr>
-            <w:r>
-              <w:rPr>
-                <w:rFonts w:ascii="Arial" w:hAnsi="Arial" w:cs="Arial"/>
-              </w:rPr>
-              <w:t>Warehouse System saves current State</w:t>
-            </w:r>
           </w:p>
         </w:tc>
       </w:tr>
@@ -1441,12 +1630,6 @@
                 <w:rFonts w:ascii="Arial" w:hAnsi="Arial" w:cs="Arial"/>
               </w:rPr>
             </w:pPr>
-            <w:r>
-              <w:rPr>
-                <w:rFonts w:ascii="Arial" w:hAnsi="Arial" w:cs="Arial"/>
-              </w:rPr>
-              <w:t>6</w:t>
-            </w:r>
           </w:p>
         </w:tc>
         <w:tc>
@@ -1459,24 +1642,24 @@
                 <w:rFonts w:ascii="Arial" w:hAnsi="Arial" w:cs="Arial"/>
               </w:rPr>
             </w:pPr>
-            <w:r>
-              <w:rPr>
-                <w:rFonts w:ascii="Arial" w:hAnsi="Arial" w:cs="Arial"/>
-              </w:rPr>
-              <w:t>User logs on to Warehouse</w:t>
-            </w:r>
-          </w:p>
-        </w:tc>
-        <w:tc>
-          <w:tcPr>
-            <w:tcW w:w="347" w:type="dxa"/>
-          </w:tcPr>
-          <w:p>
-            <w:pPr>
-              <w:rPr>
-                <w:rFonts w:ascii="Arial" w:hAnsi="Arial" w:cs="Arial"/>
-              </w:rPr>
-            </w:pPr>
+          </w:p>
+        </w:tc>
+        <w:tc>
+          <w:tcPr>
+            <w:tcW w:w="347" w:type="dxa"/>
+          </w:tcPr>
+          <w:p>
+            <w:pPr>
+              <w:rPr>
+                <w:rFonts w:ascii="Arial" w:hAnsi="Arial" w:cs="Arial"/>
+              </w:rPr>
+            </w:pPr>
+            <w:r>
+              <w:rPr>
+                <w:rFonts w:ascii="Arial" w:hAnsi="Arial" w:cs="Arial"/>
+              </w:rPr>
+              <w:t>9</w:t>
+            </w:r>
           </w:p>
         </w:tc>
         <w:tc>
@@ -1489,143 +1672,12 @@
                 <w:rFonts w:ascii="Arial" w:hAnsi="Arial" w:cs="Arial"/>
               </w:rPr>
             </w:pPr>
-          </w:p>
-        </w:tc>
-      </w:tr>
-      <w:tr>
-        <w:trPr>
-          <w:trHeight w:val="727"/>
-        </w:trPr>
-        <w:tc>
-          <w:tcPr>
-            <w:tcW w:w="347" w:type="dxa"/>
-          </w:tcPr>
-          <w:p>
-            <w:pPr>
-              <w:rPr>
-                <w:rFonts w:ascii="Arial" w:hAnsi="Arial" w:cs="Arial"/>
-              </w:rPr>
-            </w:pPr>
-          </w:p>
-        </w:tc>
-        <w:tc>
-          <w:tcPr>
-            <w:tcW w:w="3944" w:type="dxa"/>
-          </w:tcPr>
-          <w:p>
-            <w:pPr>
-              <w:rPr>
-                <w:rFonts w:ascii="Arial" w:hAnsi="Arial" w:cs="Arial"/>
-              </w:rPr>
-            </w:pPr>
-          </w:p>
-        </w:tc>
-        <w:tc>
-          <w:tcPr>
-            <w:tcW w:w="347" w:type="dxa"/>
-          </w:tcPr>
-          <w:p>
-            <w:pPr>
-              <w:rPr>
-                <w:rFonts w:ascii="Arial" w:hAnsi="Arial" w:cs="Arial"/>
-              </w:rPr>
-            </w:pPr>
-            <w:r>
-              <w:rPr>
-                <w:rFonts w:ascii="Arial" w:hAnsi="Arial" w:cs="Arial"/>
-              </w:rPr>
-              <w:t>7</w:t>
-            </w:r>
-          </w:p>
-        </w:tc>
-        <w:tc>
-          <w:tcPr>
-            <w:tcW w:w="3976" w:type="dxa"/>
-          </w:tcPr>
-          <w:p>
-            <w:pPr>
-              <w:rPr>
-                <w:rFonts w:ascii="Arial" w:hAnsi="Arial" w:cs="Arial"/>
-              </w:rPr>
-            </w:pPr>
-            <w:r>
-              <w:rPr>
-                <w:rFonts w:ascii="Arial" w:hAnsi="Arial" w:cs="Arial"/>
-              </w:rPr>
-              <w:t>Warehouse System displays GUI</w:t>
-            </w:r>
-          </w:p>
-          <w:p>
-            <w:pPr>
-              <w:rPr>
-                <w:rFonts w:ascii="Arial" w:hAnsi="Arial" w:cs="Arial"/>
-              </w:rPr>
-            </w:pPr>
-          </w:p>
-        </w:tc>
-      </w:tr>
-      <w:tr>
-        <w:trPr>
-          <w:trHeight w:val="727"/>
-        </w:trPr>
-        <w:tc>
-          <w:tcPr>
-            <w:tcW w:w="347" w:type="dxa"/>
-          </w:tcPr>
-          <w:p>
-            <w:pPr>
-              <w:rPr>
-                <w:rFonts w:ascii="Arial" w:hAnsi="Arial" w:cs="Arial"/>
-              </w:rPr>
-            </w:pPr>
-            <w:r>
-              <w:rPr>
-                <w:rFonts w:ascii="Arial" w:hAnsi="Arial" w:cs="Arial"/>
-              </w:rPr>
-              <w:t>8</w:t>
-            </w:r>
-          </w:p>
-        </w:tc>
-        <w:tc>
-          <w:tcPr>
-            <w:tcW w:w="3944" w:type="dxa"/>
-          </w:tcPr>
-          <w:p>
-            <w:pPr>
-              <w:rPr>
-                <w:rFonts w:ascii="Arial" w:hAnsi="Arial" w:cs="Arial"/>
-              </w:rPr>
-            </w:pPr>
-            <w:r>
-              <w:rPr>
-                <w:rFonts w:ascii="Arial" w:hAnsi="Arial" w:cs="Arial"/>
-              </w:rPr>
-              <w:t>User performs operation (import) to display previous state</w:t>
-            </w:r>
-          </w:p>
-        </w:tc>
-        <w:tc>
-          <w:tcPr>
-            <w:tcW w:w="347" w:type="dxa"/>
-          </w:tcPr>
-          <w:p>
-            <w:pPr>
-              <w:rPr>
-                <w:rFonts w:ascii="Arial" w:hAnsi="Arial" w:cs="Arial"/>
-              </w:rPr>
-            </w:pPr>
-          </w:p>
-        </w:tc>
-        <w:tc>
-          <w:tcPr>
-            <w:tcW w:w="3976" w:type="dxa"/>
-          </w:tcPr>
-          <w:p>
-            <w:pPr>
-              <w:rPr>
-                <w:rFonts w:ascii="Arial" w:hAnsi="Arial" w:cs="Arial"/>
-              </w:rPr>
-            </w:pPr>
+            <w:r>
+              <w:rPr>
+                <w:rFonts w:ascii="Arial" w:hAnsi="Arial" w:cs="Arial"/>
+              </w:rPr>
+              <w:t>Warehouse Application uploads and displays previous state meta data</w:t>
+            </w:r>
           </w:p>
         </w:tc>
       </w:tr>
@@ -1651,16 +1703,847 @@
           <w:b/>
           <w:bCs/>
         </w:rPr>
-        <w:t>Use Case for Graphical User Interface</w:t>
+        <w:t xml:space="preserve">Use Case </w:t>
       </w:r>
-      <w:r>
+    </w:p>
+    <w:tbl>
+      <w:tblPr>
+        <w:tblStyle w:val="TableGrid"/>
+        <w:tblW w:w="0" w:type="auto"/>
+        <w:tblLook w:val="04A0" w:firstRow="1" w:lastRow="0" w:firstColumn="1" w:lastColumn="0" w:noHBand="0" w:noVBand="1"/>
+      </w:tblPr>
+      <w:tblGrid>
+        <w:gridCol w:w="347"/>
+        <w:gridCol w:w="3944"/>
+        <w:gridCol w:w="461"/>
+        <w:gridCol w:w="3976"/>
+      </w:tblGrid>
+      <w:tr>
+        <w:trPr>
+          <w:trHeight w:val="727"/>
+        </w:trPr>
+        <w:tc>
+          <w:tcPr>
+            <w:tcW w:w="347" w:type="dxa"/>
+          </w:tcPr>
+          <w:p>
+            <w:pPr>
+              <w:rPr>
+                <w:rFonts w:ascii="Arial" w:hAnsi="Arial" w:cs="Arial"/>
+              </w:rPr>
+            </w:pPr>
+          </w:p>
+        </w:tc>
+        <w:tc>
+          <w:tcPr>
+            <w:tcW w:w="3944" w:type="dxa"/>
+          </w:tcPr>
+          <w:p>
+            <w:pPr>
+              <w:rPr>
+                <w:rFonts w:ascii="Arial" w:hAnsi="Arial" w:cs="Arial"/>
+              </w:rPr>
+            </w:pPr>
+            <w:r>
+              <w:rPr>
+                <w:rFonts w:ascii="Arial" w:hAnsi="Arial" w:cs="Arial"/>
+              </w:rPr>
+              <w:t>Actions performed by the actor</w:t>
+            </w:r>
+          </w:p>
+        </w:tc>
+        <w:tc>
+          <w:tcPr>
+            <w:tcW w:w="347" w:type="dxa"/>
+          </w:tcPr>
+          <w:p>
+            <w:pPr>
+              <w:rPr>
+                <w:rFonts w:ascii="Arial" w:hAnsi="Arial" w:cs="Arial"/>
+              </w:rPr>
+            </w:pPr>
+          </w:p>
+        </w:tc>
+        <w:tc>
+          <w:tcPr>
+            <w:tcW w:w="3976" w:type="dxa"/>
+          </w:tcPr>
+          <w:p>
+            <w:pPr>
+              <w:rPr>
+                <w:rFonts w:ascii="Arial" w:hAnsi="Arial" w:cs="Arial"/>
+              </w:rPr>
+            </w:pPr>
+            <w:r>
+              <w:rPr>
+                <w:rFonts w:ascii="Arial" w:hAnsi="Arial" w:cs="Arial"/>
+              </w:rPr>
+              <w:t>Responses from the System</w:t>
+            </w:r>
+          </w:p>
+        </w:tc>
+      </w:tr>
+      <w:tr>
+        <w:trPr>
+          <w:trHeight w:val="755"/>
+        </w:trPr>
+        <w:tc>
+          <w:tcPr>
+            <w:tcW w:w="347" w:type="dxa"/>
+          </w:tcPr>
+          <w:p>
+            <w:pPr>
+              <w:rPr>
+                <w:rFonts w:ascii="Arial" w:hAnsi="Arial" w:cs="Arial"/>
+              </w:rPr>
+            </w:pPr>
+            <w:r>
+              <w:rPr>
+                <w:rFonts w:ascii="Arial" w:hAnsi="Arial" w:cs="Arial"/>
+              </w:rPr>
+              <w:t>1</w:t>
+            </w:r>
+          </w:p>
+        </w:tc>
+        <w:tc>
+          <w:tcPr>
+            <w:tcW w:w="3944" w:type="dxa"/>
+          </w:tcPr>
+          <w:p>
+            <w:pPr>
+              <w:rPr>
+                <w:rFonts w:ascii="Arial" w:hAnsi="Arial" w:cs="Arial"/>
+              </w:rPr>
+            </w:pPr>
+            <w:r>
+              <w:rPr>
+                <w:rFonts w:ascii="Arial" w:hAnsi="Arial" w:cs="Arial"/>
+              </w:rPr>
+              <w:t xml:space="preserve">User logs into Warehouse </w:t>
+            </w:r>
+            <w:r>
+              <w:rPr>
+                <w:rFonts w:ascii="Arial" w:hAnsi="Arial" w:cs="Arial"/>
+              </w:rPr>
+              <w:t>Application</w:t>
+            </w:r>
+          </w:p>
+        </w:tc>
+        <w:tc>
+          <w:tcPr>
+            <w:tcW w:w="347" w:type="dxa"/>
+          </w:tcPr>
+          <w:p>
+            <w:pPr>
+              <w:rPr>
+                <w:rFonts w:ascii="Arial" w:hAnsi="Arial" w:cs="Arial"/>
+              </w:rPr>
+            </w:pPr>
+          </w:p>
+        </w:tc>
+        <w:tc>
+          <w:tcPr>
+            <w:tcW w:w="3976" w:type="dxa"/>
+          </w:tcPr>
+          <w:p>
+            <w:pPr>
+              <w:rPr>
+                <w:rFonts w:ascii="Arial" w:hAnsi="Arial" w:cs="Arial"/>
+              </w:rPr>
+            </w:pPr>
+          </w:p>
+        </w:tc>
+      </w:tr>
+      <w:tr>
+        <w:trPr>
+          <w:trHeight w:val="727"/>
+        </w:trPr>
+        <w:tc>
+          <w:tcPr>
+            <w:tcW w:w="347" w:type="dxa"/>
+          </w:tcPr>
+          <w:p>
+            <w:pPr>
+              <w:rPr>
+                <w:rFonts w:ascii="Arial" w:hAnsi="Arial" w:cs="Arial"/>
+              </w:rPr>
+            </w:pPr>
+          </w:p>
+        </w:tc>
+        <w:tc>
+          <w:tcPr>
+            <w:tcW w:w="3944" w:type="dxa"/>
+          </w:tcPr>
+          <w:p>
+            <w:pPr>
+              <w:rPr>
+                <w:rFonts w:ascii="Arial" w:hAnsi="Arial" w:cs="Arial"/>
+              </w:rPr>
+            </w:pPr>
+          </w:p>
+        </w:tc>
+        <w:tc>
+          <w:tcPr>
+            <w:tcW w:w="347" w:type="dxa"/>
+          </w:tcPr>
+          <w:p>
+            <w:pPr>
+              <w:rPr>
+                <w:rFonts w:ascii="Arial" w:hAnsi="Arial" w:cs="Arial"/>
+              </w:rPr>
+            </w:pPr>
+            <w:r>
+              <w:rPr>
+                <w:rFonts w:ascii="Arial" w:hAnsi="Arial" w:cs="Arial"/>
+              </w:rPr>
+              <w:t>2</w:t>
+            </w:r>
+          </w:p>
+        </w:tc>
+        <w:tc>
+          <w:tcPr>
+            <w:tcW w:w="3976" w:type="dxa"/>
+          </w:tcPr>
+          <w:p>
+            <w:pPr>
+              <w:rPr>
+                <w:rFonts w:ascii="Arial" w:hAnsi="Arial" w:cs="Arial"/>
+              </w:rPr>
+            </w:pPr>
+            <w:r>
+              <w:rPr>
+                <w:rFonts w:ascii="Arial" w:hAnsi="Arial" w:cs="Arial"/>
+              </w:rPr>
+              <w:t xml:space="preserve">Warehouse </w:t>
+            </w:r>
+            <w:r>
+              <w:rPr>
+                <w:rFonts w:ascii="Arial" w:hAnsi="Arial" w:cs="Arial"/>
+              </w:rPr>
+              <w:t>Application</w:t>
+            </w:r>
+            <w:r>
+              <w:rPr>
+                <w:rFonts w:ascii="Arial" w:hAnsi="Arial" w:cs="Arial"/>
+              </w:rPr>
+              <w:t xml:space="preserve"> </w:t>
+            </w:r>
+            <w:r>
+              <w:rPr>
+                <w:rFonts w:ascii="Arial" w:hAnsi="Arial" w:cs="Arial"/>
+              </w:rPr>
+              <w:t>displays</w:t>
+            </w:r>
+            <w:r>
+              <w:rPr>
+                <w:rFonts w:ascii="Arial" w:hAnsi="Arial" w:cs="Arial"/>
+              </w:rPr>
+              <w:t xml:space="preserve"> an interactive graphic interface.</w:t>
+            </w:r>
+          </w:p>
+        </w:tc>
+      </w:tr>
+      <w:tr>
+        <w:trPr>
+          <w:trHeight w:val="727"/>
+        </w:trPr>
+        <w:tc>
+          <w:tcPr>
+            <w:tcW w:w="347" w:type="dxa"/>
+          </w:tcPr>
+          <w:p>
+            <w:pPr>
+              <w:rPr>
+                <w:rFonts w:ascii="Arial" w:hAnsi="Arial" w:cs="Arial"/>
+              </w:rPr>
+            </w:pPr>
+            <w:r>
+              <w:rPr>
+                <w:rFonts w:ascii="Arial" w:hAnsi="Arial" w:cs="Arial"/>
+              </w:rPr>
+              <w:t>3</w:t>
+            </w:r>
+          </w:p>
+        </w:tc>
+        <w:tc>
+          <w:tcPr>
+            <w:tcW w:w="3944" w:type="dxa"/>
+          </w:tcPr>
+          <w:p>
+            <w:pPr>
+              <w:rPr>
+                <w:rFonts w:ascii="Arial" w:hAnsi="Arial" w:cs="Arial"/>
+              </w:rPr>
+            </w:pPr>
+            <w:r>
+              <w:rPr>
+                <w:rFonts w:ascii="Arial" w:hAnsi="Arial" w:cs="Arial"/>
+              </w:rPr>
+              <w:t xml:space="preserve">User </w:t>
+            </w:r>
+            <w:r>
+              <w:rPr>
+                <w:rFonts w:ascii="Arial" w:hAnsi="Arial" w:cs="Arial"/>
+              </w:rPr>
+              <w:t>points and clicks</w:t>
+            </w:r>
+            <w:r>
+              <w:rPr>
+                <w:rFonts w:ascii="Arial" w:hAnsi="Arial" w:cs="Arial"/>
+              </w:rPr>
+              <w:t xml:space="preserve"> on a button</w:t>
+            </w:r>
+            <w:r>
+              <w:rPr>
+                <w:rFonts w:ascii="Arial" w:hAnsi="Arial" w:cs="Arial"/>
+              </w:rPr>
+              <w:t xml:space="preserve"> : Enable</w:t>
+            </w:r>
+          </w:p>
+        </w:tc>
+        <w:tc>
+          <w:tcPr>
+            <w:tcW w:w="347" w:type="dxa"/>
+          </w:tcPr>
+          <w:p>
+            <w:pPr>
+              <w:rPr>
+                <w:rFonts w:ascii="Arial" w:hAnsi="Arial" w:cs="Arial"/>
+              </w:rPr>
+            </w:pPr>
+          </w:p>
+        </w:tc>
+        <w:tc>
+          <w:tcPr>
+            <w:tcW w:w="3976" w:type="dxa"/>
+          </w:tcPr>
+          <w:p>
+            <w:pPr>
+              <w:rPr>
+                <w:rFonts w:ascii="Arial" w:hAnsi="Arial" w:cs="Arial"/>
+              </w:rPr>
+            </w:pPr>
+          </w:p>
+        </w:tc>
+      </w:tr>
+      <w:tr>
+        <w:trPr>
+          <w:trHeight w:val="727"/>
+        </w:trPr>
+        <w:tc>
+          <w:tcPr>
+            <w:tcW w:w="347" w:type="dxa"/>
+          </w:tcPr>
+          <w:p>
+            <w:pPr>
+              <w:rPr>
+                <w:rFonts w:ascii="Arial" w:hAnsi="Arial" w:cs="Arial"/>
+              </w:rPr>
+            </w:pPr>
+          </w:p>
+        </w:tc>
+        <w:tc>
+          <w:tcPr>
+            <w:tcW w:w="3944" w:type="dxa"/>
+          </w:tcPr>
+          <w:p>
+            <w:pPr>
+              <w:rPr>
+                <w:rFonts w:ascii="Arial" w:hAnsi="Arial" w:cs="Arial"/>
+              </w:rPr>
+            </w:pPr>
+          </w:p>
+        </w:tc>
+        <w:tc>
+          <w:tcPr>
+            <w:tcW w:w="347" w:type="dxa"/>
+          </w:tcPr>
+          <w:p>
+            <w:pPr>
+              <w:rPr>
+                <w:rFonts w:ascii="Arial" w:hAnsi="Arial" w:cs="Arial"/>
+              </w:rPr>
+            </w:pPr>
+            <w:r>
+              <w:rPr>
+                <w:rFonts w:ascii="Arial" w:hAnsi="Arial" w:cs="Arial"/>
+              </w:rPr>
+              <w:t>4</w:t>
+            </w:r>
+          </w:p>
+        </w:tc>
+        <w:tc>
+          <w:tcPr>
+            <w:tcW w:w="3976" w:type="dxa"/>
+          </w:tcPr>
+          <w:p>
+            <w:pPr>
+              <w:rPr>
+                <w:rFonts w:ascii="Arial" w:hAnsi="Arial" w:cs="Arial"/>
+              </w:rPr>
+            </w:pPr>
+            <w:r>
+              <w:rPr>
+                <w:rFonts w:ascii="Arial" w:hAnsi="Arial" w:cs="Arial"/>
+              </w:rPr>
+              <w:t xml:space="preserve">Warehouse </w:t>
+            </w:r>
+            <w:r>
+              <w:rPr>
+                <w:rFonts w:ascii="Arial" w:hAnsi="Arial" w:cs="Arial"/>
+              </w:rPr>
+              <w:t>Application</w:t>
+            </w:r>
+            <w:r>
+              <w:rPr>
+                <w:rFonts w:ascii="Arial" w:hAnsi="Arial" w:cs="Arial"/>
+              </w:rPr>
+              <w:t xml:space="preserve"> enables Shipment Freight</w:t>
+            </w:r>
+          </w:p>
+        </w:tc>
+      </w:tr>
+      <w:tr>
+        <w:trPr>
+          <w:trHeight w:val="755"/>
+        </w:trPr>
+        <w:tc>
+          <w:tcPr>
+            <w:tcW w:w="347" w:type="dxa"/>
+          </w:tcPr>
+          <w:p>
+            <w:pPr>
+              <w:rPr>
+                <w:rFonts w:ascii="Arial" w:hAnsi="Arial" w:cs="Arial"/>
+              </w:rPr>
+            </w:pPr>
+            <w:r>
+              <w:rPr>
+                <w:rFonts w:ascii="Arial" w:hAnsi="Arial" w:cs="Arial"/>
+              </w:rPr>
+              <w:t>5</w:t>
+            </w:r>
+          </w:p>
+          <w:p>
+            <w:pPr>
+              <w:rPr>
+                <w:rFonts w:ascii="Arial" w:hAnsi="Arial" w:cs="Arial"/>
+              </w:rPr>
+            </w:pPr>
+          </w:p>
+          <w:p>
+            <w:pPr>
+              <w:rPr>
+                <w:rFonts w:ascii="Arial" w:hAnsi="Arial" w:cs="Arial"/>
+              </w:rPr>
+            </w:pPr>
+          </w:p>
+        </w:tc>
+        <w:tc>
+          <w:tcPr>
+            <w:tcW w:w="3944" w:type="dxa"/>
+          </w:tcPr>
+          <w:p>
+            <w:pPr>
+              <w:rPr>
+                <w:rFonts w:ascii="Arial" w:hAnsi="Arial" w:cs="Arial"/>
+              </w:rPr>
+            </w:pPr>
+            <w:r>
+              <w:rPr>
+                <w:rFonts w:ascii="Arial" w:hAnsi="Arial" w:cs="Arial"/>
+              </w:rPr>
+              <w:t>User clicks add shipments</w:t>
+            </w:r>
+          </w:p>
+          <w:p>
+            <w:pPr>
+              <w:rPr>
+                <w:rFonts w:ascii="Arial" w:hAnsi="Arial" w:cs="Arial"/>
+              </w:rPr>
+            </w:pPr>
+          </w:p>
+          <w:p>
+            <w:pPr>
+              <w:rPr>
+                <w:rFonts w:ascii="Arial" w:hAnsi="Arial" w:cs="Arial"/>
+              </w:rPr>
+            </w:pPr>
+          </w:p>
+        </w:tc>
+        <w:tc>
+          <w:tcPr>
+            <w:tcW w:w="347" w:type="dxa"/>
+          </w:tcPr>
+          <w:p>
+            <w:pPr>
+              <w:rPr>
+                <w:rFonts w:ascii="Arial" w:hAnsi="Arial" w:cs="Arial"/>
+              </w:rPr>
+            </w:pPr>
+          </w:p>
+          <w:p>
+            <w:pPr>
+              <w:rPr>
+                <w:rFonts w:ascii="Arial" w:hAnsi="Arial" w:cs="Arial"/>
+              </w:rPr>
+            </w:pPr>
+          </w:p>
+          <w:p>
+            <w:pPr>
+              <w:rPr>
+                <w:rFonts w:ascii="Arial" w:hAnsi="Arial" w:cs="Arial"/>
+              </w:rPr>
+            </w:pPr>
+          </w:p>
+          <w:p>
+            <w:pPr>
+              <w:rPr>
+                <w:rFonts w:ascii="Arial" w:hAnsi="Arial" w:cs="Arial"/>
+              </w:rPr>
+            </w:pPr>
+            <w:r>
+              <w:rPr>
+                <w:rFonts w:ascii="Arial" w:hAnsi="Arial" w:cs="Arial"/>
+              </w:rPr>
+              <w:t>6</w:t>
+            </w:r>
+          </w:p>
+        </w:tc>
+        <w:tc>
+          <w:tcPr>
+            <w:tcW w:w="3976" w:type="dxa"/>
+          </w:tcPr>
+          <w:p>
+            <w:pPr>
+              <w:rPr>
+                <w:rFonts w:ascii="Arial" w:hAnsi="Arial" w:cs="Arial"/>
+              </w:rPr>
+            </w:pPr>
+          </w:p>
+          <w:p>
+            <w:pPr>
+              <w:rPr>
+                <w:rFonts w:ascii="Arial" w:hAnsi="Arial" w:cs="Arial"/>
+              </w:rPr>
+            </w:pPr>
+          </w:p>
+          <w:p>
+            <w:pPr>
+              <w:rPr>
+                <w:rFonts w:ascii="Arial" w:hAnsi="Arial" w:cs="Arial"/>
+              </w:rPr>
+            </w:pPr>
+            <w:r>
+              <w:rPr>
+                <w:rFonts w:ascii="Arial" w:hAnsi="Arial" w:cs="Arial"/>
+              </w:rPr>
+              <w:t>Warehouse Application asks user to input meta data for shipments and warehouses</w:t>
+            </w:r>
+          </w:p>
+          <w:p>
+            <w:pPr>
+              <w:rPr>
+                <w:rFonts w:ascii="Arial" w:hAnsi="Arial" w:cs="Arial"/>
+              </w:rPr>
+            </w:pPr>
+          </w:p>
+        </w:tc>
+      </w:tr>
+      <w:tr>
+        <w:trPr>
+          <w:trHeight w:val="755"/>
+        </w:trPr>
+        <w:tc>
+          <w:tcPr>
+            <w:tcW w:w="347" w:type="dxa"/>
+          </w:tcPr>
+          <w:p>
+            <w:pPr>
+              <w:rPr>
+                <w:rFonts w:ascii="Arial" w:hAnsi="Arial" w:cs="Arial"/>
+              </w:rPr>
+            </w:pPr>
+            <w:r>
+              <w:rPr>
+                <w:rFonts w:ascii="Arial" w:hAnsi="Arial" w:cs="Arial"/>
+              </w:rPr>
+              <w:t>7</w:t>
+            </w:r>
+          </w:p>
+        </w:tc>
+        <w:tc>
+          <w:tcPr>
+            <w:tcW w:w="3944" w:type="dxa"/>
+          </w:tcPr>
+          <w:p>
+            <w:pPr>
+              <w:rPr>
+                <w:rFonts w:ascii="Arial" w:hAnsi="Arial" w:cs="Arial"/>
+              </w:rPr>
+            </w:pPr>
+            <w:r>
+              <w:rPr>
+                <w:rFonts w:ascii="Arial" w:hAnsi="Arial" w:cs="Arial"/>
+              </w:rPr>
+              <w:t>User types in meta data for shipments and warehouse using android keyboard</w:t>
+            </w:r>
+          </w:p>
+        </w:tc>
+        <w:tc>
+          <w:tcPr>
+            <w:tcW w:w="347" w:type="dxa"/>
+          </w:tcPr>
+          <w:p>
+            <w:pPr>
+              <w:rPr>
+                <w:rFonts w:ascii="Arial" w:hAnsi="Arial" w:cs="Arial"/>
+              </w:rPr>
+            </w:pPr>
+          </w:p>
+          <w:p>
+            <w:pPr>
+              <w:rPr>
+                <w:rFonts w:ascii="Arial" w:hAnsi="Arial" w:cs="Arial"/>
+              </w:rPr>
+            </w:pPr>
+            <w:r>
+              <w:rPr>
+                <w:rFonts w:ascii="Arial" w:hAnsi="Arial" w:cs="Arial"/>
+              </w:rPr>
+              <w:t>8</w:t>
+            </w:r>
+          </w:p>
+        </w:tc>
+        <w:tc>
+          <w:tcPr>
+            <w:tcW w:w="3976" w:type="dxa"/>
+          </w:tcPr>
+          <w:p>
+            <w:pPr>
+              <w:rPr>
+                <w:rFonts w:ascii="Arial" w:hAnsi="Arial" w:cs="Arial"/>
+              </w:rPr>
+            </w:pPr>
+            <w:r>
+              <w:rPr>
+                <w:rFonts w:ascii="Arial" w:hAnsi="Arial" w:cs="Arial"/>
+              </w:rPr>
+              <w:t xml:space="preserve"> </w:t>
+            </w:r>
+          </w:p>
+          <w:p>
+            <w:pPr>
+              <w:rPr>
+                <w:rFonts w:ascii="Arial" w:hAnsi="Arial" w:cs="Arial"/>
+              </w:rPr>
+            </w:pPr>
+            <w:r>
+              <w:rPr>
+                <w:rFonts w:ascii="Arial" w:hAnsi="Arial" w:cs="Arial"/>
+              </w:rPr>
+              <w:t>Warehouse application saves and stores data</w:t>
+            </w:r>
+          </w:p>
+        </w:tc>
+      </w:tr>
+      <w:tr>
+        <w:trPr>
+          <w:trHeight w:val="755"/>
+        </w:trPr>
+        <w:tc>
+          <w:tcPr>
+            <w:tcW w:w="347" w:type="dxa"/>
+          </w:tcPr>
+          <w:p>
+            <w:pPr>
+              <w:rPr>
+                <w:rFonts w:ascii="Arial" w:hAnsi="Arial" w:cs="Arial"/>
+              </w:rPr>
+            </w:pPr>
+            <w:r>
+              <w:rPr>
+                <w:rFonts w:ascii="Arial" w:hAnsi="Arial" w:cs="Arial"/>
+              </w:rPr>
+              <w:lastRenderedPageBreak/>
+              <w:t>9</w:t>
+            </w:r>
+          </w:p>
+        </w:tc>
+        <w:tc>
+          <w:tcPr>
+            <w:tcW w:w="3944" w:type="dxa"/>
+          </w:tcPr>
+          <w:p>
+            <w:pPr>
+              <w:rPr>
+                <w:rFonts w:ascii="Arial" w:hAnsi="Arial" w:cs="Arial"/>
+              </w:rPr>
+            </w:pPr>
+            <w:r>
+              <w:rPr>
+                <w:rFonts w:ascii="Arial" w:hAnsi="Arial" w:cs="Arial"/>
+              </w:rPr>
+              <w:t xml:space="preserve">User clicks disables Shipment freight </w:t>
+            </w:r>
+          </w:p>
+        </w:tc>
+        <w:tc>
+          <w:tcPr>
+            <w:tcW w:w="347" w:type="dxa"/>
+          </w:tcPr>
+          <w:p>
+            <w:pPr>
+              <w:rPr>
+                <w:rFonts w:ascii="Arial" w:hAnsi="Arial" w:cs="Arial"/>
+              </w:rPr>
+            </w:pPr>
+          </w:p>
+          <w:p>
+            <w:pPr>
+              <w:rPr>
+                <w:rFonts w:ascii="Arial" w:hAnsi="Arial" w:cs="Arial"/>
+              </w:rPr>
+            </w:pPr>
+          </w:p>
+          <w:p>
+            <w:pPr>
+              <w:rPr>
+                <w:rFonts w:ascii="Arial" w:hAnsi="Arial" w:cs="Arial"/>
+              </w:rPr>
+            </w:pPr>
+            <w:r>
+              <w:rPr>
+                <w:rFonts w:ascii="Arial" w:hAnsi="Arial" w:cs="Arial"/>
+              </w:rPr>
+              <w:t>10</w:t>
+            </w:r>
+          </w:p>
+        </w:tc>
+        <w:tc>
+          <w:tcPr>
+            <w:tcW w:w="3976" w:type="dxa"/>
+          </w:tcPr>
+          <w:p>
+            <w:pPr>
+              <w:rPr>
+                <w:rFonts w:ascii="Arial" w:hAnsi="Arial" w:cs="Arial"/>
+              </w:rPr>
+            </w:pPr>
+          </w:p>
+          <w:p>
+            <w:pPr>
+              <w:rPr>
+                <w:rFonts w:ascii="Arial" w:hAnsi="Arial" w:cs="Arial"/>
+              </w:rPr>
+            </w:pPr>
+          </w:p>
+          <w:p>
+            <w:pPr>
+              <w:rPr>
+                <w:rFonts w:ascii="Arial" w:hAnsi="Arial" w:cs="Arial"/>
+              </w:rPr>
+            </w:pPr>
+            <w:r>
+              <w:rPr>
+                <w:rFonts w:ascii="Arial" w:hAnsi="Arial" w:cs="Arial"/>
+              </w:rPr>
+              <w:t>Warehouse application disables shipment freight</w:t>
+            </w:r>
+            <w:r>
+              <w:rPr>
+                <w:rFonts w:ascii="Arial" w:hAnsi="Arial" w:cs="Arial"/>
+              </w:rPr>
+              <w:t xml:space="preserve"> receipt</w:t>
+            </w:r>
+            <w:r>
+              <w:rPr>
+                <w:rFonts w:ascii="Arial" w:hAnsi="Arial" w:cs="Arial"/>
+              </w:rPr>
+              <w:t xml:space="preserve">. </w:t>
+            </w:r>
+          </w:p>
+        </w:tc>
+      </w:tr>
+      <w:tr>
+        <w:trPr>
+          <w:trHeight w:val="755"/>
+        </w:trPr>
+        <w:tc>
+          <w:tcPr>
+            <w:tcW w:w="347" w:type="dxa"/>
+          </w:tcPr>
+          <w:p>
+            <w:pPr>
+              <w:rPr>
+                <w:rFonts w:ascii="Arial" w:hAnsi="Arial" w:cs="Arial"/>
+              </w:rPr>
+            </w:pPr>
+          </w:p>
+        </w:tc>
+        <w:tc>
+          <w:tcPr>
+            <w:tcW w:w="3944" w:type="dxa"/>
+          </w:tcPr>
+          <w:p>
+            <w:pPr>
+              <w:rPr>
+                <w:rFonts w:ascii="Arial" w:hAnsi="Arial" w:cs="Arial"/>
+              </w:rPr>
+            </w:pPr>
+          </w:p>
+        </w:tc>
+        <w:tc>
+          <w:tcPr>
+            <w:tcW w:w="347" w:type="dxa"/>
+          </w:tcPr>
+          <w:p>
+            <w:pPr>
+              <w:rPr>
+                <w:rFonts w:ascii="Arial" w:hAnsi="Arial" w:cs="Arial"/>
+              </w:rPr>
+            </w:pPr>
+            <w:r>
+              <w:rPr>
+                <w:rFonts w:ascii="Arial" w:hAnsi="Arial" w:cs="Arial"/>
+              </w:rPr>
+              <w:t>11</w:t>
+            </w:r>
+          </w:p>
+        </w:tc>
+        <w:tc>
+          <w:tcPr>
+            <w:tcW w:w="3976" w:type="dxa"/>
+          </w:tcPr>
+          <w:p>
+            <w:pPr>
+              <w:rPr>
+                <w:rFonts w:ascii="Arial" w:hAnsi="Arial" w:cs="Arial"/>
+              </w:rPr>
+            </w:pPr>
+            <w:r>
+              <w:rPr>
+                <w:rFonts w:ascii="Arial" w:hAnsi="Arial" w:cs="Arial"/>
+              </w:rPr>
+              <w:t>Warehouse application will no longer add shipments to freight receipt</w:t>
+            </w:r>
+          </w:p>
+        </w:tc>
+      </w:tr>
+    </w:tbl>
+    <w:p>
+      <w:pPr>
         <w:rPr>
           <w:rFonts w:ascii="Arial" w:hAnsi="Arial" w:cs="Arial"/>
-          <w:b/>
-          <w:bCs/>
         </w:rPr>
-        <w:t xml:space="preserve"> </w:t>
-      </w:r>
+      </w:pPr>
+    </w:p>
+    <w:p>
+      <w:pPr>
+        <w:rPr>
+          <w:rFonts w:ascii="Arial" w:hAnsi="Arial" w:cs="Arial"/>
+        </w:rPr>
+      </w:pPr>
     </w:p>
     <w:tbl>
       <w:tblPr>
@@ -1775,7 +2658,13 @@
               <w:rPr>
                 <w:rFonts w:ascii="Arial" w:hAnsi="Arial" w:cs="Arial"/>
               </w:rPr>
-              <w:t>User logs into Warehouse System</w:t>
+              <w:t xml:space="preserve">User logs </w:t>
+            </w:r>
+            <w:r>
+              <w:rPr>
+                <w:rFonts w:ascii="Arial" w:hAnsi="Arial" w:cs="Arial"/>
+              </w:rPr>
+              <w:t>starts up Android Device or Emulator</w:t>
             </w:r>
           </w:p>
         </w:tc>
@@ -1864,19 +2753,7 @@
               <w:rPr>
                 <w:rFonts w:ascii="Arial" w:hAnsi="Arial" w:cs="Arial"/>
               </w:rPr>
-              <w:t>Warehouse S</w:t>
-            </w:r>
-            <w:r>
-              <w:rPr>
-                <w:rFonts w:ascii="Arial" w:hAnsi="Arial" w:cs="Arial"/>
-              </w:rPr>
-              <w:t>ystem displays</w:t>
-            </w:r>
-            <w:r>
-              <w:rPr>
-                <w:rFonts w:ascii="Arial" w:hAnsi="Arial" w:cs="Arial"/>
-              </w:rPr>
-              <w:t xml:space="preserve"> an interactive graphic interface.</w:t>
+              <w:t>Android Device powers on</w:t>
             </w:r>
           </w:p>
         </w:tc>
@@ -1917,13 +2794,7 @@
               <w:rPr>
                 <w:rFonts w:ascii="Arial" w:hAnsi="Arial" w:cs="Arial"/>
               </w:rPr>
-              <w:t xml:space="preserve">User </w:t>
-            </w:r>
-            <w:r>
-              <w:rPr>
-                <w:rFonts w:ascii="Arial" w:hAnsi="Arial" w:cs="Arial"/>
-              </w:rPr>
-              <w:t>clicks and points on a button</w:t>
+              <w:t>User clicks/opens warehouse application</w:t>
             </w:r>
           </w:p>
         </w:tc>
@@ -2012,7 +2883,19 @@
               <w:rPr>
                 <w:rFonts w:ascii="Arial" w:hAnsi="Arial" w:cs="Arial"/>
               </w:rPr>
-              <w:t xml:space="preserve">Warehouse System carries out and performs operations. </w:t>
+              <w:t>Warehouse</w:t>
+            </w:r>
+            <w:r>
+              <w:rPr>
+                <w:rFonts w:ascii="Arial" w:hAnsi="Arial" w:cs="Arial"/>
+              </w:rPr>
+              <w:t xml:space="preserve"> application loads onto system</w:t>
+            </w:r>
+            <w:r>
+              <w:rPr>
+                <w:rFonts w:ascii="Arial" w:hAnsi="Arial" w:cs="Arial"/>
+              </w:rPr>
+              <w:t xml:space="preserve"> </w:t>
             </w:r>
           </w:p>
         </w:tc>
@@ -2031,6 +2914,44 @@
                 <w:rFonts w:ascii="Arial" w:hAnsi="Arial" w:cs="Arial"/>
               </w:rPr>
             </w:pPr>
+          </w:p>
+          <w:p>
+            <w:pPr>
+              <w:rPr>
+                <w:rFonts w:ascii="Arial" w:hAnsi="Arial" w:cs="Arial"/>
+              </w:rPr>
+            </w:pPr>
+          </w:p>
+          <w:p>
+            <w:pPr>
+              <w:rPr>
+                <w:rFonts w:ascii="Arial" w:hAnsi="Arial" w:cs="Arial"/>
+              </w:rPr>
+            </w:pPr>
+          </w:p>
+        </w:tc>
+        <w:tc>
+          <w:tcPr>
+            <w:tcW w:w="3944" w:type="dxa"/>
+          </w:tcPr>
+          <w:p>
+            <w:pPr>
+              <w:rPr>
+                <w:rFonts w:ascii="Arial" w:hAnsi="Arial" w:cs="Arial"/>
+              </w:rPr>
+            </w:pPr>
+          </w:p>
+        </w:tc>
+        <w:tc>
+          <w:tcPr>
+            <w:tcW w:w="347" w:type="dxa"/>
+          </w:tcPr>
+          <w:p>
+            <w:pPr>
+              <w:rPr>
+                <w:rFonts w:ascii="Arial" w:hAnsi="Arial" w:cs="Arial"/>
+              </w:rPr>
+            </w:pPr>
             <w:r>
               <w:rPr>
                 <w:rFonts w:ascii="Arial" w:hAnsi="Arial" w:cs="Arial"/>
@@ -2038,13 +2959,55 @@
               <w:t>5</w:t>
             </w:r>
           </w:p>
-          <w:p>
-            <w:pPr>
-              <w:rPr>
-                <w:rFonts w:ascii="Arial" w:hAnsi="Arial" w:cs="Arial"/>
-              </w:rPr>
-            </w:pPr>
-          </w:p>
+        </w:tc>
+        <w:tc>
+          <w:tcPr>
+            <w:tcW w:w="3976" w:type="dxa"/>
+          </w:tcPr>
+          <w:p>
+            <w:pPr>
+              <w:rPr>
+                <w:rFonts w:ascii="Arial" w:hAnsi="Arial" w:cs="Arial"/>
+              </w:rPr>
+            </w:pPr>
+            <w:r>
+              <w:rPr>
+                <w:rFonts w:ascii="Arial" w:hAnsi="Arial" w:cs="Arial"/>
+              </w:rPr>
+              <w:t>Warehouse application asks user for permissions.</w:t>
+            </w:r>
+          </w:p>
+          <w:p>
+            <w:pPr>
+              <w:rPr>
+                <w:rFonts w:ascii="Arial" w:hAnsi="Arial" w:cs="Arial"/>
+              </w:rPr>
+            </w:pPr>
+          </w:p>
+          <w:p>
+            <w:pPr>
+              <w:rPr>
+                <w:rFonts w:ascii="Arial" w:hAnsi="Arial" w:cs="Arial"/>
+              </w:rPr>
+            </w:pPr>
+          </w:p>
+          <w:p>
+            <w:pPr>
+              <w:rPr>
+                <w:rFonts w:ascii="Arial" w:hAnsi="Arial" w:cs="Arial"/>
+              </w:rPr>
+            </w:pPr>
+          </w:p>
+        </w:tc>
+      </w:tr>
+      <w:tr>
+        <w:trPr>
+          <w:trHeight w:val="755"/>
+        </w:trPr>
+        <w:tc>
+          <w:tcPr>
+            <w:tcW w:w="347" w:type="dxa"/>
+          </w:tcPr>
           <w:p>
             <w:pPr>
               <w:rPr>
@@ -2057,8 +3020,6 @@
               </w:rPr>
               <w:t>6</w:t>
             </w:r>
-            <w:bookmarkStart w:id="1" w:name="_GoBack"/>
-            <w:bookmarkEnd w:id="1"/>
           </w:p>
         </w:tc>
         <w:tc>
@@ -2075,27 +3036,7 @@
               <w:rPr>
                 <w:rFonts w:ascii="Arial" w:hAnsi="Arial" w:cs="Arial"/>
               </w:rPr>
-              <w:t>User views data from displayed action</w:t>
-            </w:r>
-          </w:p>
-          <w:p>
-            <w:pPr>
-              <w:rPr>
-                <w:rFonts w:ascii="Arial" w:hAnsi="Arial" w:cs="Arial"/>
-              </w:rPr>
-            </w:pPr>
-          </w:p>
-          <w:p>
-            <w:pPr>
-              <w:rPr>
-                <w:rFonts w:ascii="Arial" w:hAnsi="Arial" w:cs="Arial"/>
-              </w:rPr>
-            </w:pPr>
-            <w:r>
-              <w:rPr>
-                <w:rFonts w:ascii="Arial" w:hAnsi="Arial" w:cs="Arial"/>
-              </w:rPr>
-              <w:t>User exits programs</w:t>
+              <w:t>User clicks accepts or denies warehouse application permissions</w:t>
             </w:r>
           </w:p>
         </w:tc>
@@ -2122,19 +3063,188 @@
               </w:rPr>
             </w:pPr>
           </w:p>
-          <w:p>
-            <w:pPr>
-              <w:rPr>
-                <w:rFonts w:ascii="Arial" w:hAnsi="Arial" w:cs="Arial"/>
-              </w:rPr>
-            </w:pPr>
-          </w:p>
-          <w:p>
-            <w:pPr>
-              <w:rPr>
-                <w:rFonts w:ascii="Arial" w:hAnsi="Arial" w:cs="Arial"/>
-              </w:rPr>
-            </w:pPr>
+        </w:tc>
+      </w:tr>
+      <w:tr>
+        <w:trPr>
+          <w:trHeight w:val="755"/>
+        </w:trPr>
+        <w:tc>
+          <w:tcPr>
+            <w:tcW w:w="347" w:type="dxa"/>
+          </w:tcPr>
+          <w:p>
+            <w:pPr>
+              <w:rPr>
+                <w:rFonts w:ascii="Arial" w:hAnsi="Arial" w:cs="Arial"/>
+              </w:rPr>
+            </w:pPr>
+          </w:p>
+        </w:tc>
+        <w:tc>
+          <w:tcPr>
+            <w:tcW w:w="3944" w:type="dxa"/>
+          </w:tcPr>
+          <w:p>
+            <w:pPr>
+              <w:rPr>
+                <w:rFonts w:ascii="Arial" w:hAnsi="Arial" w:cs="Arial"/>
+              </w:rPr>
+            </w:pPr>
+          </w:p>
+        </w:tc>
+        <w:tc>
+          <w:tcPr>
+            <w:tcW w:w="347" w:type="dxa"/>
+          </w:tcPr>
+          <w:p>
+            <w:pPr>
+              <w:rPr>
+                <w:rFonts w:ascii="Arial" w:hAnsi="Arial" w:cs="Arial"/>
+              </w:rPr>
+            </w:pPr>
+            <w:r>
+              <w:rPr>
+                <w:rFonts w:ascii="Arial" w:hAnsi="Arial" w:cs="Arial"/>
+              </w:rPr>
+              <w:t>7</w:t>
+            </w:r>
+          </w:p>
+        </w:tc>
+        <w:tc>
+          <w:tcPr>
+            <w:tcW w:w="3976" w:type="dxa"/>
+          </w:tcPr>
+          <w:p>
+            <w:pPr>
+              <w:rPr>
+                <w:rFonts w:ascii="Arial" w:hAnsi="Arial" w:cs="Arial"/>
+              </w:rPr>
+            </w:pPr>
+            <w:r>
+              <w:rPr>
+                <w:rFonts w:ascii="Arial" w:hAnsi="Arial" w:cs="Arial"/>
+              </w:rPr>
+              <w:t>Warehouse application saves user response</w:t>
+            </w:r>
+            <w:r>
+              <w:rPr>
+                <w:rFonts w:ascii="Arial" w:hAnsi="Arial" w:cs="Arial"/>
+              </w:rPr>
+              <w:t xml:space="preserve"> for permissions</w:t>
+            </w:r>
+          </w:p>
+        </w:tc>
+      </w:tr>
+      <w:tr>
+        <w:trPr>
+          <w:trHeight w:val="755"/>
+        </w:trPr>
+        <w:tc>
+          <w:tcPr>
+            <w:tcW w:w="347" w:type="dxa"/>
+          </w:tcPr>
+          <w:p>
+            <w:pPr>
+              <w:rPr>
+                <w:rFonts w:ascii="Arial" w:hAnsi="Arial" w:cs="Arial"/>
+              </w:rPr>
+            </w:pPr>
+          </w:p>
+        </w:tc>
+        <w:tc>
+          <w:tcPr>
+            <w:tcW w:w="3944" w:type="dxa"/>
+          </w:tcPr>
+          <w:p>
+            <w:pPr>
+              <w:rPr>
+                <w:rFonts w:ascii="Arial" w:hAnsi="Arial" w:cs="Arial"/>
+              </w:rPr>
+            </w:pPr>
+          </w:p>
+        </w:tc>
+        <w:tc>
+          <w:tcPr>
+            <w:tcW w:w="347" w:type="dxa"/>
+          </w:tcPr>
+          <w:p>
+            <w:pPr>
+              <w:rPr>
+                <w:rFonts w:ascii="Arial" w:hAnsi="Arial" w:cs="Arial"/>
+              </w:rPr>
+            </w:pPr>
+            <w:r>
+              <w:rPr>
+                <w:rFonts w:ascii="Arial" w:hAnsi="Arial" w:cs="Arial"/>
+              </w:rPr>
+              <w:t>8</w:t>
+            </w:r>
+          </w:p>
+          <w:p>
+            <w:pPr>
+              <w:rPr>
+                <w:rFonts w:ascii="Arial" w:hAnsi="Arial" w:cs="Arial"/>
+              </w:rPr>
+            </w:pPr>
+          </w:p>
+          <w:p>
+            <w:pPr>
+              <w:rPr>
+                <w:rFonts w:ascii="Arial" w:hAnsi="Arial" w:cs="Arial"/>
+              </w:rPr>
+            </w:pPr>
+          </w:p>
+          <w:p>
+            <w:pPr>
+              <w:rPr>
+                <w:rFonts w:ascii="Arial" w:hAnsi="Arial" w:cs="Arial"/>
+              </w:rPr>
+            </w:pPr>
+            <w:r>
+              <w:rPr>
+                <w:rFonts w:ascii="Arial" w:hAnsi="Arial" w:cs="Arial"/>
+              </w:rPr>
+              <w:t>9</w:t>
+            </w:r>
+          </w:p>
+        </w:tc>
+        <w:tc>
+          <w:tcPr>
+            <w:tcW w:w="3976" w:type="dxa"/>
+          </w:tcPr>
+          <w:p>
+            <w:pPr>
+              <w:rPr>
+                <w:rFonts w:ascii="Arial" w:hAnsi="Arial" w:cs="Arial"/>
+              </w:rPr>
+            </w:pPr>
+            <w:r>
+              <w:rPr>
+                <w:rFonts w:ascii="Arial" w:hAnsi="Arial" w:cs="Arial"/>
+              </w:rPr>
+              <w:t>Warehouse application displays Main Menu with buttons: Choose File, Disable, Add, Delete, Export, Display</w:t>
+            </w:r>
+          </w:p>
+          <w:p>
+            <w:pPr>
+              <w:rPr>
+                <w:rFonts w:ascii="Arial" w:hAnsi="Arial" w:cs="Arial"/>
+              </w:rPr>
+            </w:pPr>
+          </w:p>
+          <w:p>
+            <w:pPr>
+              <w:rPr>
+                <w:rFonts w:ascii="Arial" w:hAnsi="Arial" w:cs="Arial"/>
+              </w:rPr>
+            </w:pPr>
+            <w:r>
+              <w:rPr>
+                <w:rFonts w:ascii="Arial" w:hAnsi="Arial" w:cs="Arial"/>
+              </w:rPr>
+              <w:t>The warehouse graphical user interface application allows user to perform various actions.</w:t>
+            </w:r>
           </w:p>
           <w:p>
             <w:pPr>
